--- a/modules/documentgenerator/data/templates/dover_ua.docx
+++ b/modules/documentgenerator/data/templates/dover_ua.docx
@@ -1,23 +1,27 @@
 
 <file path=word/document.xml><?xml version="1.0" encoding="utf-8"?>
-<w:document xmlns:wpc="http://schemas.microsoft.com/office/word/2010/wordprocessingCanvas" xmlns:cx="http://schemas.microsoft.com/office/drawing/2014/chartex" xmlns:cx1="http://schemas.microsoft.com/office/drawing/2015/9/8/chartex" xmlns:cx2="http://schemas.microsoft.com/office/drawing/2015/10/21/chartex" xmlns:cx3="http://schemas.microsoft.com/office/drawing/2016/5/9/chartex" xmlns:cx4="http://schemas.microsoft.com/office/drawing/2016/5/10/chartex" xmlns:cx5="http://schemas.microsoft.com/office/drawing/2016/5/11/chartex" xmlns:cx6="http://schemas.microsoft.com/office/drawing/2016/5/12/chartex" xmlns:cx7="http://schemas.microsoft.com/office/drawing/2016/5/13/chartex" xmlns:cx8="http://schemas.microsoft.com/office/drawing/2016/5/14/chartex" xmlns:mc="http://schemas.openxmlformats.org/markup-compatibility/2006" xmlns:aink="http://schemas.microsoft.com/office/drawing/2016/ink" xmlns:am3d="http://schemas.microsoft.com/office/drawing/2017/model3d" xmlns:o="urn:schemas-microsoft-com:office:office" xmlns:r="http://schemas.openxmlformats.org/officeDocument/2006/relationships" xmlns:m="http://schemas.openxmlformats.org/officeDocument/2006/math" xmlns:v="urn:schemas-microsoft-com:vml" xmlns:wp14="http://schemas.microsoft.com/office/word/2010/wordprocessingDrawing" xmlns:wp="http://schemas.openxmlformats.org/drawingml/2006/wordprocessingDrawing" xmlns:w10="urn:schemas-microsoft-com:office:word" xmlns:w="http://schemas.openxmlformats.org/wordprocessingml/2006/main" xmlns:w14="http://schemas.microsoft.com/office/word/2010/wordml" xmlns:w15="http://schemas.microsoft.com/office/word/2012/wordml" xmlns:w16cid="http://schemas.microsoft.com/office/word/2016/wordml/cid" xmlns:w16se="http://schemas.microsoft.com/office/word/2015/wordml/symex" xmlns:wpg="http://schemas.microsoft.com/office/word/2010/wordprocessingGroup" xmlns:wpi="http://schemas.microsoft.com/office/word/2010/wordprocessingInk" xmlns:wne="http://schemas.microsoft.com/office/word/2006/wordml" xmlns:wps="http://schemas.microsoft.com/office/word/2010/wordprocessingShape" mc:Ignorable="w14 w15 w16se w16cid wp14">
+<w:document xmlns:o="urn:schemas-microsoft-com:office:office" xmlns:r="http://schemas.openxmlformats.org/officeDocument/2006/relationships" xmlns:v="urn:schemas-microsoft-com:vml" xmlns:w="http://schemas.openxmlformats.org/wordprocessingml/2006/main" xmlns:w10="urn:schemas-microsoft-com:office:word" xmlns:wp="http://schemas.openxmlformats.org/drawingml/2006/wordprocessingDrawing" xmlns:wps="http://schemas.microsoft.com/office/word/2010/wordprocessingShape" xmlns:wpg="http://schemas.microsoft.com/office/word/2010/wordprocessingGroup" xmlns:mc="http://schemas.openxmlformats.org/markup-compatibility/2006" xmlns:wp14="http://schemas.microsoft.com/office/word/2010/wordprocessingDrawing" xmlns:w14="http://schemas.microsoft.com/office/word/2010/wordml" mc:Ignorable="w14 wp14">
   <w:body>
     <w:p>
       <w:pPr>
-        <w:widowControl w:val="0"/>
-        <w:spacing w:line="360" w:lineRule="auto"/>
-        <w:ind w:left="6860" w:right="57"/>
+        <w:pStyle w:val="Normal"/>
+        <w:widowControl w:val="false"/>
+        <w:numPr>
+          <w:ilvl w:val="0"/>
+          <w:numId w:val="0"/>
+        </w:numPr>
+        <w:spacing w:lineRule="auto" w:line="360"/>
+        <w:ind w:left="6860" w:right="57" w:hanging="0"/>
         <w:jc w:val="right"/>
         <w:outlineLvl w:val="0"/>
         <w:rPr>
-          <w:rFonts w:hint="eastAsia"/>
           <w:sz w:val="17"/>
           <w:szCs w:val="17"/>
         </w:rPr>
       </w:pPr>
       <w:r>
         <w:rPr>
-          <w:rFonts w:ascii="Arial" w:eastAsia="Arial" w:hAnsi="Arial" w:cs="Arial"/>
+          <w:rFonts w:eastAsia="Arial" w:cs="Arial" w:ascii="Arial" w:hAnsi="Arial"/>
           <w:b/>
           <w:color w:val="000000"/>
           <w:sz w:val="17"/>
@@ -29,52 +33,62 @@
     <w:tbl>
       <w:tblPr>
         <w:tblW w:w="9866" w:type="dxa"/>
+        <w:jc w:val="left"/>
         <w:tblInd w:w="-111" w:type="dxa"/>
-        <w:tblLook w:val="04A0" w:firstRow="1" w:lastRow="0" w:firstColumn="1" w:lastColumn="0" w:noHBand="0" w:noVBand="1"/>
+        <w:tblBorders>
+          <w:bottom w:val="single" w:sz="4" w:space="0" w:color="00000A"/>
+          <w:insideH w:val="single" w:sz="4" w:space="0" w:color="00000A"/>
+        </w:tblBorders>
+        <w:tblCellMar>
+          <w:top w:w="0" w:type="dxa"/>
+          <w:left w:w="108" w:type="dxa"/>
+          <w:bottom w:w="0" w:type="dxa"/>
+          <w:right w:w="108" w:type="dxa"/>
+        </w:tblCellMar>
+        <w:tblLook w:val="04a0" w:noVBand="1" w:noHBand="0" w:lastColumn="0" w:firstColumn="1" w:lastRow="0" w:firstRow="1"/>
       </w:tblPr>
       <w:tblGrid>
-        <w:gridCol w:w="1070"/>
-        <w:gridCol w:w="1984"/>
+        <w:gridCol w:w="1069"/>
+        <w:gridCol w:w="1985"/>
         <w:gridCol w:w="2076"/>
         <w:gridCol w:w="807"/>
         <w:gridCol w:w="1086"/>
         <w:gridCol w:w="236"/>
-        <w:gridCol w:w="1815"/>
-        <w:gridCol w:w="677"/>
-        <w:gridCol w:w="115"/>
+        <w:gridCol w:w="1814"/>
+        <w:gridCol w:w="793"/>
       </w:tblGrid>
       <w:tr>
         <w:trPr>
-          <w:gridAfter w:val="1"/>
-          <w:wAfter w:w="115" w:type="dxa"/>
-          <w:trHeight w:val="336"/>
+          <w:trHeight w:val="336" w:hRule="atLeast"/>
         </w:trPr>
         <w:tc>
           <w:tcPr>
             <w:tcW w:w="7023" w:type="dxa"/>
             <w:gridSpan w:val="5"/>
             <w:tcBorders>
-              <w:bottom w:val="single" w:sz="4" w:space="0" w:color="auto"/>
+              <w:bottom w:val="single" w:sz="4" w:space="0" w:color="00000A"/>
+              <w:insideH w:val="single" w:sz="4" w:space="0" w:color="00000A"/>
             </w:tcBorders>
-            <w:shd w:val="clear" w:color="auto" w:fill="auto"/>
+            <w:shd w:color="auto" w:fill="auto" w:val="clear"/>
             <w:vAlign w:val="bottom"/>
           </w:tcPr>
           <w:p>
             <w:pPr>
-              <w:pStyle w:val="a3"/>
+              <w:pStyle w:val="Style15"/>
               <w:spacing w:before="3" w:after="0"/>
-              <w:ind w:right="-1361"/>
-              <w:rPr>
-                <w:rFonts w:ascii="Arial" w:eastAsia="Arial" w:hAnsi="Arial" w:cs="Arial"/>
+              <w:ind w:right="-1361" w:hanging="0"/>
+              <w:rPr>
+                <w:rFonts w:ascii="Arial" w:hAnsi="Arial" w:eastAsia="Arial" w:cs="Arial"/>
                 <w:b/>
-                <w:color w:val="000000"/>
-                <w:sz w:val="17"/>
-                <w:szCs w:val="17"/>
-              </w:rPr>
-            </w:pPr>
-            <w:r>
-              <w:rPr>
-                <w:rFonts w:ascii="Arial" w:eastAsia="Arial" w:hAnsi="Arial" w:cs="Arial"/>
+                <w:b/>
+                <w:color w:val="000000"/>
+                <w:sz w:val="17"/>
+                <w:szCs w:val="17"/>
+              </w:rPr>
+            </w:pPr>
+            <w:r>
+              <w:rPr>
+                <w:rFonts w:eastAsia="Arial" w:cs="Arial" w:ascii="Arial" w:hAnsi="Arial"/>
                 <w:color w:val="000000"/>
                 <w:sz w:val="17"/>
                 <w:szCs w:val="17"/>
@@ -83,7 +97,7 @@
             </w:r>
             <w:r>
               <w:rPr>
-                <w:rFonts w:ascii="Arial" w:eastAsia="Arial" w:hAnsi="Arial" w:cs="Arial"/>
+                <w:rFonts w:eastAsia="Arial" w:cs="Arial" w:ascii="Arial" w:hAnsi="Arial"/>
                 <w:color w:val="000000"/>
                 <w:sz w:val="17"/>
                 <w:szCs w:val="17"/>
@@ -93,7 +107,7 @@
             </w:r>
             <w:r>
               <w:rPr>
-                <w:rFonts w:ascii="Arial" w:eastAsia="Arial" w:hAnsi="Arial" w:cs="Arial"/>
+                <w:rFonts w:eastAsia="Arial" w:cs="Arial" w:ascii="Arial" w:hAnsi="Arial"/>
                 <w:color w:val="000000"/>
                 <w:sz w:val="17"/>
                 <w:szCs w:val="17"/>
@@ -102,7 +116,7 @@
             </w:r>
             <w:r>
               <w:rPr>
-                <w:rFonts w:ascii="Arial" w:hAnsi="Arial" w:cs="Arial"/>
+                <w:rFonts w:cs="Arial" w:ascii="Arial" w:hAnsi="Arial"/>
                 <w:color w:val="000000" w:themeColor="text1"/>
                 <w:sz w:val="17"/>
                 <w:szCs w:val="17"/>
@@ -112,7 +126,7 @@
             </w:r>
             <w:r>
               <w:rPr>
-                <w:rFonts w:ascii="Arial" w:eastAsia="Arial" w:hAnsi="Arial" w:cs="Arial"/>
+                <w:rFonts w:eastAsia="Arial" w:cs="Arial" w:ascii="Arial" w:hAnsi="Arial"/>
                 <w:color w:val="000000"/>
                 <w:sz w:val="17"/>
                 <w:szCs w:val="17"/>
@@ -123,55 +137,64 @@
         </w:tc>
         <w:tc>
           <w:tcPr>
-            <w:tcW w:w="2728" w:type="dxa"/>
+            <w:tcW w:w="2843" w:type="dxa"/>
             <w:gridSpan w:val="3"/>
-            <w:shd w:val="clear" w:color="auto" w:fill="FFFFFF"/>
+            <w:tcBorders/>
+            <w:shd w:color="auto" w:fill="FFFFFF" w:val="clear"/>
             <w:vAlign w:val="center"/>
           </w:tcPr>
           <w:p>
             <w:pPr>
+              <w:pStyle w:val="Normal"/>
               <w:shd w:val="clear" w:color="auto" w:fill="FFFFFF"/>
               <w:jc w:val="center"/>
               <w:rPr>
-                <w:rFonts w:ascii="Arial" w:eastAsia="Arial" w:hAnsi="Arial" w:cs="Arial"/>
+                <w:rFonts w:ascii="Arial" w:hAnsi="Arial" w:eastAsia="Arial" w:cs="Arial"/>
+                <w:b/>
                 <w:b/>
                 <w:color w:val="000000"/>
                 <w:sz w:val="16"/>
                 <w:szCs w:val="16"/>
               </w:rPr>
             </w:pPr>
+            <w:r>
+              <w:rPr>
+                <w:rFonts w:eastAsia="Arial" w:cs="Arial" w:ascii="Arial" w:hAnsi="Arial"/>
+                <w:b/>
+                <w:color w:val="000000"/>
+                <w:sz w:val="16"/>
+                <w:szCs w:val="16"/>
+              </w:rPr>
+            </w:r>
           </w:p>
         </w:tc>
       </w:tr>
       <w:tr>
         <w:trPr>
-          <w:gridAfter w:val="1"/>
-          <w:wAfter w:w="115" w:type="dxa"/>
-          <w:trHeight w:val="237"/>
+          <w:trHeight w:val="237" w:hRule="atLeast"/>
         </w:trPr>
         <w:tc>
           <w:tcPr>
             <w:tcW w:w="7023" w:type="dxa"/>
             <w:gridSpan w:val="5"/>
             <w:tcBorders>
-              <w:top w:val="single" w:sz="4" w:space="0" w:color="auto"/>
+              <w:top w:val="single" w:sz="4" w:space="0" w:color="00000A"/>
             </w:tcBorders>
-            <w:shd w:val="clear" w:color="auto" w:fill="auto"/>
-          </w:tcPr>
-          <w:p>
-            <w:pPr>
-              <w:pStyle w:val="a3"/>
-              <w:spacing w:after="0"/>
+            <w:shd w:color="auto" w:fill="auto" w:val="clear"/>
+          </w:tcPr>
+          <w:p>
+            <w:pPr>
+              <w:pStyle w:val="Style15"/>
+              <w:spacing w:before="0" w:after="0"/>
               <w:ind w:left="170" w:right="-1417" w:firstLine="907"/>
               <w:rPr>
-                <w:rFonts w:hint="eastAsia"/>
                 <w:sz w:val="12"/>
                 <w:szCs w:val="12"/>
               </w:rPr>
             </w:pPr>
             <w:r>
               <w:rPr>
-                <w:rFonts w:ascii="Arial" w:eastAsia="Arial" w:hAnsi="Arial" w:cs="Arial"/>
+                <w:rFonts w:eastAsia="Arial" w:cs="Arial" w:ascii="Arial" w:hAnsi="Arial"/>
                 <w:color w:val="000000"/>
                 <w:w w:val="105"/>
                 <w:sz w:val="12"/>
@@ -181,7 +204,7 @@
             </w:r>
             <w:r>
               <w:rPr>
-                <w:rFonts w:ascii="Arial" w:eastAsia="Arial" w:hAnsi="Arial" w:cs="Arial"/>
+                <w:rFonts w:eastAsia="Arial" w:cs="Arial" w:ascii="Arial" w:hAnsi="Arial"/>
                 <w:color w:val="000000"/>
                 <w:spacing w:val="-21"/>
                 <w:w w:val="105"/>
@@ -192,7 +215,7 @@
             </w:r>
             <w:r>
               <w:rPr>
-                <w:rFonts w:ascii="Arial" w:eastAsia="Arial" w:hAnsi="Arial" w:cs="Arial"/>
+                <w:rFonts w:eastAsia="Arial" w:cs="Arial" w:ascii="Arial" w:hAnsi="Arial"/>
                 <w:color w:val="000000"/>
                 <w:w w:val="105"/>
                 <w:sz w:val="12"/>
@@ -202,7 +225,7 @@
             </w:r>
             <w:r>
               <w:rPr>
-                <w:rFonts w:ascii="Arial" w:eastAsia="Arial" w:hAnsi="Arial" w:cs="Arial"/>
+                <w:rFonts w:eastAsia="Arial" w:cs="Arial" w:ascii="Arial" w:hAnsi="Arial"/>
                 <w:color w:val="000000"/>
                 <w:spacing w:val="-21"/>
                 <w:w w:val="105"/>
@@ -213,7 +236,7 @@
             </w:r>
             <w:r>
               <w:rPr>
-                <w:rFonts w:ascii="Arial" w:eastAsia="Arial" w:hAnsi="Arial" w:cs="Arial"/>
+                <w:rFonts w:eastAsia="Arial" w:cs="Arial" w:ascii="Arial" w:hAnsi="Arial"/>
                 <w:color w:val="000000"/>
                 <w:w w:val="105"/>
                 <w:sz w:val="12"/>
@@ -223,7 +246,7 @@
             </w:r>
             <w:r>
               <w:rPr>
-                <w:rFonts w:ascii="Arial" w:eastAsia="Arial" w:hAnsi="Arial" w:cs="Arial"/>
+                <w:rFonts w:eastAsia="Arial" w:cs="Arial" w:ascii="Arial" w:hAnsi="Arial"/>
                 <w:color w:val="000000"/>
                 <w:spacing w:val="-21"/>
                 <w:w w:val="105"/>
@@ -234,7 +257,7 @@
             </w:r>
             <w:r>
               <w:rPr>
-                <w:rFonts w:ascii="Arial" w:eastAsia="Arial" w:hAnsi="Arial" w:cs="Arial"/>
+                <w:rFonts w:eastAsia="Arial" w:cs="Arial" w:ascii="Arial" w:hAnsi="Arial"/>
                 <w:color w:val="000000"/>
                 <w:w w:val="105"/>
                 <w:sz w:val="12"/>
@@ -246,27 +269,26 @@
         </w:tc>
         <w:tc>
           <w:tcPr>
-            <w:tcW w:w="2728" w:type="dxa"/>
+            <w:tcW w:w="2843" w:type="dxa"/>
             <w:gridSpan w:val="3"/>
-            <w:shd w:val="clear" w:color="auto" w:fill="FFFFFF"/>
+            <w:tcBorders/>
+            <w:shd w:color="auto" w:fill="FFFFFF" w:val="clear"/>
             <w:vAlign w:val="center"/>
           </w:tcPr>
           <w:p>
             <w:pPr>
-              <w:pStyle w:val="a3"/>
+              <w:pStyle w:val="Style15"/>
               <w:shd w:val="clear" w:color="auto" w:fill="FFFFFF"/>
               <w:tabs>
-                <w:tab w:val="left" w:pos="7291"/>
+                <w:tab w:val="left" w:pos="7291" w:leader="none"/>
               </w:tabs>
-              <w:spacing w:after="0" w:line="194" w:lineRule="exact"/>
+              <w:spacing w:lineRule="exact" w:line="194" w:before="0" w:after="0"/>
               <w:jc w:val="center"/>
-              <w:rPr>
-                <w:rFonts w:hint="eastAsia"/>
-              </w:rPr>
-            </w:pPr>
-            <w:r>
-              <w:rPr>
-                <w:rFonts w:ascii="Arial" w:eastAsia="Arial" w:hAnsi="Arial" w:cs="Arial"/>
+              <w:rPr/>
+            </w:pPr>
+            <w:r>
+              <w:rPr>
+                <w:rFonts w:eastAsia="Arial" w:cs="Arial" w:ascii="Arial" w:hAnsi="Arial"/>
                 <w:color w:val="000000"/>
                 <w:w w:val="105"/>
                 <w:sz w:val="17"/>
@@ -276,7 +298,7 @@
             </w:r>
             <w:r>
               <w:rPr>
-                <w:rFonts w:ascii="Arial" w:eastAsia="Arial" w:hAnsi="Arial" w:cs="Arial"/>
+                <w:rFonts w:eastAsia="Arial" w:cs="Arial" w:ascii="Arial" w:hAnsi="Arial"/>
                 <w:color w:val="000000"/>
                 <w:spacing w:val="-18"/>
                 <w:w w:val="105"/>
@@ -287,7 +309,7 @@
             </w:r>
             <w:r>
               <w:rPr>
-                <w:rFonts w:ascii="Arial" w:eastAsia="Arial" w:hAnsi="Arial" w:cs="Arial"/>
+                <w:rFonts w:eastAsia="Arial" w:cs="Arial" w:ascii="Arial" w:hAnsi="Arial"/>
                 <w:color w:val="000000"/>
                 <w:w w:val="105"/>
                 <w:sz w:val="17"/>
@@ -297,7 +319,7 @@
             </w:r>
             <w:r>
               <w:rPr>
-                <w:rFonts w:ascii="Arial" w:eastAsia="Arial" w:hAnsi="Arial" w:cs="Arial"/>
+                <w:rFonts w:eastAsia="Arial" w:cs="Arial" w:ascii="Arial" w:hAnsi="Arial"/>
                 <w:color w:val="000000"/>
                 <w:spacing w:val="-18"/>
                 <w:w w:val="105"/>
@@ -308,7 +330,7 @@
             </w:r>
             <w:r>
               <w:rPr>
-                <w:rFonts w:ascii="Arial" w:eastAsia="Arial" w:hAnsi="Arial" w:cs="Arial"/>
+                <w:rFonts w:eastAsia="Arial" w:cs="Arial" w:ascii="Arial" w:hAnsi="Arial"/>
                 <w:color w:val="000000"/>
                 <w:w w:val="105"/>
                 <w:sz w:val="17"/>
@@ -321,30 +343,31 @@
       </w:tr>
       <w:tr>
         <w:trPr>
-          <w:trHeight w:val="336"/>
+          <w:trHeight w:val="336" w:hRule="atLeast"/>
         </w:trPr>
         <w:tc>
           <w:tcPr>
             <w:tcW w:w="3054" w:type="dxa"/>
             <w:gridSpan w:val="2"/>
-            <w:shd w:val="clear" w:color="auto" w:fill="auto"/>
+            <w:tcBorders/>
+            <w:shd w:color="auto" w:fill="auto" w:val="clear"/>
             <w:vAlign w:val="bottom"/>
           </w:tcPr>
           <w:p>
             <w:pPr>
-              <w:pStyle w:val="a3"/>
-              <w:spacing w:after="0"/>
-              <w:ind w:right="-1417"/>
-              <w:rPr>
-                <w:rFonts w:ascii="Arial" w:eastAsia="Arial" w:hAnsi="Arial" w:cs="Arial"/>
-                <w:color w:val="000000"/>
-                <w:sz w:val="17"/>
-                <w:szCs w:val="17"/>
-              </w:rPr>
-            </w:pPr>
-            <w:r>
-              <w:rPr>
-                <w:rFonts w:ascii="Arial" w:eastAsia="Arial" w:hAnsi="Arial" w:cs="Arial"/>
+              <w:pStyle w:val="Style15"/>
+              <w:spacing w:before="0" w:after="0"/>
+              <w:ind w:right="-1417" w:hanging="0"/>
+              <w:rPr>
+                <w:rFonts w:ascii="Arial" w:hAnsi="Arial" w:eastAsia="Arial" w:cs="Arial"/>
+                <w:color w:val="000000"/>
+                <w:sz w:val="17"/>
+                <w:szCs w:val="17"/>
+              </w:rPr>
+            </w:pPr>
+            <w:r>
+              <w:rPr>
+                <w:rFonts w:eastAsia="Arial" w:cs="Arial" w:ascii="Arial" w:hAnsi="Arial"/>
                 <w:color w:val="000000"/>
                 <w:w w:val="105"/>
                 <w:sz w:val="17"/>
@@ -354,7 +377,7 @@
             </w:r>
             <w:r>
               <w:rPr>
-                <w:rFonts w:ascii="Arial" w:eastAsia="Arial" w:hAnsi="Arial" w:cs="Arial"/>
+                <w:rFonts w:eastAsia="Arial" w:cs="Arial" w:ascii="Arial" w:hAnsi="Arial"/>
                 <w:color w:val="000000"/>
                 <w:spacing w:val="-5"/>
                 <w:w w:val="105"/>
@@ -365,7 +388,7 @@
             </w:r>
             <w:r>
               <w:rPr>
-                <w:rFonts w:ascii="Arial" w:eastAsia="Arial" w:hAnsi="Arial" w:cs="Arial"/>
+                <w:rFonts w:eastAsia="Arial" w:cs="Arial" w:ascii="Arial" w:hAnsi="Arial"/>
                 <w:color w:val="000000"/>
                 <w:w w:val="105"/>
                 <w:sz w:val="17"/>
@@ -380,26 +403,26 @@
             <w:tcW w:w="3969" w:type="dxa"/>
             <w:gridSpan w:val="3"/>
             <w:tcBorders>
-              <w:bottom w:val="single" w:sz="4" w:space="0" w:color="auto"/>
+              <w:bottom w:val="single" w:sz="4" w:space="0" w:color="00000A"/>
+              <w:insideH w:val="single" w:sz="4" w:space="0" w:color="00000A"/>
             </w:tcBorders>
-            <w:shd w:val="clear" w:color="auto" w:fill="FFFFFF"/>
+            <w:shd w:color="auto" w:fill="FFFFFF" w:val="clear"/>
             <w:vAlign w:val="bottom"/>
           </w:tcPr>
           <w:p>
             <w:pPr>
-              <w:pStyle w:val="a3"/>
+              <w:pStyle w:val="Style15"/>
               <w:shd w:val="clear" w:color="auto" w:fill="FFFFFF"/>
-              <w:spacing w:after="0"/>
-              <w:ind w:left="170" w:right="-1417"/>
-              <w:rPr>
-                <w:rFonts w:hint="eastAsia"/>
-                <w:sz w:val="17"/>
-                <w:szCs w:val="17"/>
-              </w:rPr>
-            </w:pPr>
-            <w:r>
-              <w:rPr>
-                <w:rFonts w:ascii="Arial" w:eastAsia="Arial" w:hAnsi="Arial" w:cs="Arial"/>
+              <w:spacing w:before="0" w:after="0"/>
+              <w:ind w:left="170" w:right="-1417" w:hanging="0"/>
+              <w:rPr>
+                <w:sz w:val="17"/>
+                <w:szCs w:val="17"/>
+              </w:rPr>
+            </w:pPr>
+            <w:r>
+              <w:rPr>
+                <w:rFonts w:eastAsia="Arial" w:cs="Arial" w:ascii="Arial" w:hAnsi="Arial"/>
                 <w:color w:val="000000"/>
                 <w:w w:val="105"/>
                 <w:sz w:val="17"/>
@@ -409,7 +432,7 @@
             </w:r>
             <w:r>
               <w:rPr>
-                <w:rFonts w:ascii="Arial" w:eastAsia="Arial" w:hAnsi="Arial" w:cs="Microsoft Sans Serif"/>
+                <w:rFonts w:eastAsia="Arial" w:cs="Microsoft Sans Serif" w:ascii="Arial" w:hAnsi="Arial"/>
                 <w:color w:val="000000"/>
                 <w:w w:val="105"/>
                 <w:sz w:val="17"/>
@@ -420,7 +443,7 @@
             </w:r>
             <w:r>
               <w:rPr>
-                <w:rFonts w:ascii="Arial" w:eastAsia="Arial" w:hAnsi="Arial" w:cs="Arial"/>
+                <w:rFonts w:eastAsia="Arial" w:cs="Arial" w:ascii="Arial" w:hAnsi="Arial"/>
                 <w:color w:val="000000"/>
                 <w:w w:val="105"/>
                 <w:sz w:val="17"/>
@@ -433,54 +456,68 @@
         <w:tc>
           <w:tcPr>
             <w:tcW w:w="236" w:type="dxa"/>
-            <w:shd w:val="clear" w:color="auto" w:fill="FFFFFF"/>
+            <w:tcBorders/>
+            <w:shd w:color="auto" w:fill="FFFFFF" w:val="clear"/>
             <w:vAlign w:val="bottom"/>
           </w:tcPr>
           <w:p>
             <w:pPr>
+              <w:pStyle w:val="Normal"/>
               <w:shd w:val="clear" w:color="auto" w:fill="FFFFFF"/>
               <w:jc w:val="right"/>
               <w:rPr>
-                <w:rFonts w:ascii="Arial" w:eastAsia="Arial" w:hAnsi="Arial" w:cs="Arial"/>
+                <w:rFonts w:ascii="Arial" w:hAnsi="Arial" w:eastAsia="Arial" w:cs="Arial"/>
                 <w:color w:val="000000"/>
                 <w:sz w:val="16"/>
                 <w:szCs w:val="16"/>
               </w:rPr>
             </w:pPr>
-          </w:p>
-        </w:tc>
-        <w:tc>
-          <w:tcPr>
-            <w:tcW w:w="1815" w:type="dxa"/>
+            <w:r>
+              <w:rPr>
+                <w:rFonts w:eastAsia="Arial" w:cs="Arial" w:ascii="Arial" w:hAnsi="Arial"/>
+                <w:color w:val="000000"/>
+                <w:sz w:val="16"/>
+                <w:szCs w:val="16"/>
+              </w:rPr>
+            </w:r>
+          </w:p>
+        </w:tc>
+        <w:tc>
+          <w:tcPr>
+            <w:tcW w:w="1814" w:type="dxa"/>
             <w:tcBorders>
-              <w:bottom w:val="single" w:sz="4" w:space="0" w:color="auto"/>
+              <w:bottom w:val="single" w:sz="4" w:space="0" w:color="00000A"/>
+              <w:insideH w:val="single" w:sz="4" w:space="0" w:color="00000A"/>
             </w:tcBorders>
-            <w:shd w:val="clear" w:color="auto" w:fill="FFFFFF"/>
+            <w:shd w:color="auto" w:fill="FFFFFF" w:val="clear"/>
             <w:vAlign w:val="bottom"/>
           </w:tcPr>
           <w:p>
             <w:pPr>
+              <w:pStyle w:val="Normal"/>
               <w:shd w:val="clear" w:color="auto" w:fill="FFFFFF"/>
               <w:jc w:val="right"/>
-              <w:rPr>
-                <w:rFonts w:hint="eastAsia"/>
-              </w:rPr>
-            </w:pPr>
-          </w:p>
-        </w:tc>
-        <w:tc>
-          <w:tcPr>
-            <w:tcW w:w="792" w:type="dxa"/>
-            <w:gridSpan w:val="2"/>
-            <w:shd w:val="clear" w:color="auto" w:fill="FFFFFF"/>
+              <w:rPr/>
+            </w:pPr>
+            <w:r>
+              <w:rPr/>
+            </w:r>
+          </w:p>
+        </w:tc>
+        <w:tc>
+          <w:tcPr>
+            <w:tcW w:w="793" w:type="dxa"/>
+            <w:tcBorders/>
+            <w:shd w:color="auto" w:fill="FFFFFF" w:val="clear"/>
             <w:vAlign w:val="bottom"/>
           </w:tcPr>
           <w:p>
             <w:pPr>
+              <w:pStyle w:val="Normal"/>
               <w:shd w:val="clear" w:color="auto" w:fill="FFFFFF"/>
               <w:jc w:val="right"/>
               <w:rPr>
-                <w:rFonts w:ascii="Arial" w:eastAsia="Arial" w:hAnsi="Arial" w:cs="Arial"/>
+                <w:rFonts w:ascii="Arial" w:hAnsi="Arial" w:eastAsia="Arial" w:cs="Arial"/>
                 <w:color w:val="000000"/>
                 <w:sz w:val="16"/>
                 <w:szCs w:val="16"/>
@@ -488,7 +525,7 @@
             </w:pPr>
             <w:r>
               <w:rPr>
-                <w:rFonts w:ascii="Arial" w:eastAsia="Arial" w:hAnsi="Arial" w:cs="Arial"/>
+                <w:rFonts w:eastAsia="Arial" w:cs="Arial" w:ascii="Arial" w:hAnsi="Arial"/>
                 <w:color w:val="000000"/>
                 <w:sz w:val="16"/>
                 <w:szCs w:val="16"/>
@@ -500,24 +537,23 @@
       </w:tr>
       <w:tr>
         <w:trPr>
-          <w:gridAfter w:val="1"/>
-          <w:wAfter w:w="115" w:type="dxa"/>
-          <w:trHeight w:val="335"/>
+          <w:trHeight w:val="335" w:hRule="atLeast"/>
         </w:trPr>
         <w:tc>
           <w:tcPr>
-            <w:tcW w:w="9751" w:type="dxa"/>
+            <w:tcW w:w="9866" w:type="dxa"/>
             <w:gridSpan w:val="8"/>
             <w:tcBorders>
-              <w:bottom w:val="single" w:sz="4" w:space="0" w:color="auto"/>
+              <w:bottom w:val="single" w:sz="4" w:space="0" w:color="00000A"/>
+              <w:insideH w:val="single" w:sz="4" w:space="0" w:color="00000A"/>
             </w:tcBorders>
-            <w:shd w:val="clear" w:color="auto" w:fill="auto"/>
+            <w:shd w:color="auto" w:fill="auto" w:val="clear"/>
             <w:vAlign w:val="bottom"/>
           </w:tcPr>
           <w:p>
             <w:pPr>
-              <w:pStyle w:val="a3"/>
-              <w:spacing w:after="0"/>
+              <w:pStyle w:val="Style15"/>
+              <w:spacing w:before="0" w:after="0"/>
               <w:jc w:val="both"/>
               <w:rPr>
                 <w:rFonts w:ascii="Arial" w:hAnsi="Arial"/>
@@ -536,7 +572,7 @@
             </w:r>
             <w:r>
               <w:rPr>
-                <w:rFonts w:ascii="Arial" w:hAnsi="Arial" w:cs="Arial"/>
+                <w:rFonts w:cs="Arial" w:ascii="Arial" w:hAnsi="Arial"/>
                 <w:color w:val="000000"/>
                 <w:sz w:val="17"/>
                 <w:szCs w:val="17"/>
@@ -546,7 +582,7 @@
             </w:r>
             <w:r>
               <w:rPr>
-                <w:rFonts w:ascii="Arial" w:hAnsi="Arial" w:cs="Arial"/>
+                <w:rFonts w:cs="Arial" w:ascii="Arial" w:hAnsi="Arial"/>
                 <w:color w:val="000000"/>
                 <w:sz w:val="17"/>
                 <w:szCs w:val="17"/>
@@ -555,7 +591,7 @@
             </w:r>
             <w:r>
               <w:rPr>
-                <w:rFonts w:ascii="Arial" w:hAnsi="Arial" w:cs="Arial"/>
+                <w:rFonts w:cs="Arial" w:ascii="Arial" w:hAnsi="Arial"/>
                 <w:color w:val="000000" w:themeColor="text1"/>
                 <w:sz w:val="17"/>
                 <w:szCs w:val="17"/>
@@ -565,7 +601,7 @@
             </w:r>
             <w:r>
               <w:rPr>
-                <w:rFonts w:ascii="Arial" w:hAnsi="Arial" w:cs="Arial"/>
+                <w:rFonts w:cs="Arial" w:ascii="Arial" w:hAnsi="Arial"/>
                 <w:color w:val="000000"/>
                 <w:sz w:val="17"/>
                 <w:szCs w:val="17"/>
@@ -577,27 +613,25 @@
       </w:tr>
       <w:tr>
         <w:trPr>
-          <w:gridAfter w:val="1"/>
-          <w:wAfter w:w="115" w:type="dxa"/>
-          <w:trHeight w:val="280"/>
+          <w:trHeight w:val="280" w:hRule="atLeast"/>
         </w:trPr>
         <w:tc>
           <w:tcPr>
-            <w:tcW w:w="9751" w:type="dxa"/>
+            <w:tcW w:w="9866" w:type="dxa"/>
             <w:gridSpan w:val="8"/>
             <w:tcBorders>
-              <w:top w:val="single" w:sz="4" w:space="0" w:color="auto"/>
+              <w:top w:val="single" w:sz="4" w:space="0" w:color="00000A"/>
             </w:tcBorders>
-            <w:shd w:val="clear" w:color="auto" w:fill="auto"/>
-          </w:tcPr>
-          <w:p>
-            <w:pPr>
-              <w:pStyle w:val="a3"/>
+            <w:shd w:color="auto" w:fill="auto" w:val="clear"/>
+          </w:tcPr>
+          <w:p>
+            <w:pPr>
+              <w:pStyle w:val="Style15"/>
               <w:tabs>
-                <w:tab w:val="left" w:pos="7291"/>
+                <w:tab w:val="left" w:pos="7291" w:leader="none"/>
               </w:tabs>
-              <w:spacing w:after="0" w:line="194" w:lineRule="exact"/>
-              <w:ind w:left="1077"/>
+              <w:spacing w:lineRule="exact" w:line="194" w:before="0" w:after="0"/>
+              <w:ind w:left="1077" w:hanging="0"/>
               <w:rPr>
                 <w:rFonts w:ascii="Arial" w:hAnsi="Arial"/>
                 <w:sz w:val="12"/>
@@ -656,23 +690,23 @@
       </w:tr>
       <w:tr>
         <w:trPr>
-          <w:gridAfter w:val="1"/>
-          <w:wAfter w:w="115" w:type="dxa"/>
-          <w:trHeight w:val="406"/>
+          <w:trHeight w:val="406" w:hRule="atLeast"/>
         </w:trPr>
         <w:tc>
           <w:tcPr>
-            <w:tcW w:w="1070" w:type="dxa"/>
-            <w:shd w:val="clear" w:color="auto" w:fill="auto"/>
+            <w:tcW w:w="1069" w:type="dxa"/>
+            <w:tcBorders/>
+            <w:shd w:color="auto" w:fill="auto" w:val="clear"/>
             <w:vAlign w:val="bottom"/>
           </w:tcPr>
           <w:p>
             <w:pPr>
+              <w:pStyle w:val="Normal"/>
               <w:tabs>
-                <w:tab w:val="left" w:pos="3673"/>
+                <w:tab w:val="left" w:pos="3673" w:leader="none"/>
               </w:tabs>
-              <w:spacing w:before="36" w:line="194" w:lineRule="exact"/>
-              <w:ind w:left="33"/>
+              <w:spacing w:lineRule="exact" w:line="194" w:before="36" w:after="0"/>
+              <w:ind w:left="33" w:hanging="0"/>
               <w:rPr>
                 <w:rFonts w:ascii="Arial" w:hAnsi="Arial"/>
                 <w:w w:val="105"/>
@@ -693,21 +727,23 @@
         </w:tc>
         <w:tc>
           <w:tcPr>
-            <w:tcW w:w="4060" w:type="dxa"/>
+            <w:tcW w:w="4061" w:type="dxa"/>
             <w:gridSpan w:val="2"/>
             <w:tcBorders>
-              <w:bottom w:val="single" w:sz="4" w:space="0" w:color="auto"/>
+              <w:bottom w:val="single" w:sz="4" w:space="0" w:color="00000A"/>
+              <w:insideH w:val="single" w:sz="4" w:space="0" w:color="00000A"/>
             </w:tcBorders>
-            <w:shd w:val="clear" w:color="auto" w:fill="auto"/>
+            <w:shd w:color="auto" w:fill="auto" w:val="clear"/>
             <w:vAlign w:val="bottom"/>
           </w:tcPr>
           <w:p>
             <w:pPr>
+              <w:pStyle w:val="Normal"/>
               <w:tabs>
-                <w:tab w:val="left" w:pos="3673"/>
+                <w:tab w:val="left" w:pos="3673" w:leader="none"/>
               </w:tabs>
-              <w:spacing w:before="36" w:line="194" w:lineRule="exact"/>
-              <w:ind w:left="163"/>
+              <w:spacing w:lineRule="exact" w:line="194" w:before="36" w:after="0"/>
+              <w:ind w:left="163" w:hanging="0"/>
               <w:rPr>
                 <w:rFonts w:ascii="Arial" w:hAnsi="Arial"/>
                 <w:sz w:val="17"/>
@@ -725,7 +761,7 @@
             </w:r>
             <w:r>
               <w:rPr>
-                <w:rFonts w:ascii="Arial" w:hAnsi="Arial" w:cs="Arial"/>
+                <w:rFonts w:cs="Arial" w:ascii="Arial" w:hAnsi="Arial"/>
                 <w:color w:val="000000"/>
                 <w:w w:val="105"/>
                 <w:sz w:val="17"/>
@@ -748,16 +784,18 @@
         <w:tc>
           <w:tcPr>
             <w:tcW w:w="807" w:type="dxa"/>
-            <w:shd w:val="clear" w:color="auto" w:fill="auto"/>
+            <w:tcBorders/>
+            <w:shd w:color="auto" w:fill="auto" w:val="clear"/>
             <w:vAlign w:val="bottom"/>
           </w:tcPr>
           <w:p>
             <w:pPr>
+              <w:pStyle w:val="Normal"/>
               <w:tabs>
-                <w:tab w:val="left" w:pos="3673"/>
+                <w:tab w:val="left" w:pos="3673" w:leader="none"/>
               </w:tabs>
-              <w:spacing w:before="36" w:line="194" w:lineRule="exact"/>
-              <w:ind w:left="163"/>
+              <w:spacing w:lineRule="exact" w:line="194" w:before="36" w:after="0"/>
+              <w:ind w:left="163" w:hanging="0"/>
               <w:rPr>
                 <w:rFonts w:ascii="Arial" w:hAnsi="Arial"/>
                 <w:w w:val="105"/>
@@ -778,21 +816,23 @@
         </w:tc>
         <w:tc>
           <w:tcPr>
-            <w:tcW w:w="3814" w:type="dxa"/>
+            <w:tcW w:w="3929" w:type="dxa"/>
             <w:gridSpan w:val="4"/>
             <w:tcBorders>
-              <w:bottom w:val="single" w:sz="4" w:space="0" w:color="auto"/>
+              <w:bottom w:val="single" w:sz="4" w:space="0" w:color="00000A"/>
+              <w:insideH w:val="single" w:sz="4" w:space="0" w:color="00000A"/>
             </w:tcBorders>
-            <w:shd w:val="clear" w:color="auto" w:fill="auto"/>
+            <w:shd w:color="auto" w:fill="auto" w:val="clear"/>
             <w:vAlign w:val="bottom"/>
           </w:tcPr>
           <w:p>
             <w:pPr>
+              <w:pStyle w:val="Normal"/>
               <w:tabs>
-                <w:tab w:val="left" w:pos="3673"/>
+                <w:tab w:val="left" w:pos="3673" w:leader="none"/>
               </w:tabs>
-              <w:spacing w:before="36" w:line="194" w:lineRule="exact"/>
-              <w:ind w:left="163"/>
+              <w:spacing w:lineRule="exact" w:line="194" w:before="36" w:after="0"/>
+              <w:ind w:left="163" w:hanging="0"/>
               <w:rPr>
                 <w:rFonts w:ascii="Arial" w:hAnsi="Arial"/>
                 <w:sz w:val="12"/>
@@ -810,7 +850,7 @@
             </w:r>
             <w:r>
               <w:rPr>
-                <w:rFonts w:ascii="Arial" w:eastAsia="Arial" w:hAnsi="Arial" w:cs="Arial"/>
+                <w:rFonts w:eastAsia="Arial" w:cs="Arial" w:ascii="Arial" w:hAnsi="Arial"/>
                 <w:w w:val="105"/>
                 <w:sz w:val="17"/>
                 <w:szCs w:val="17"/>
@@ -834,45 +874,52 @@
       </w:tr>
       <w:tr>
         <w:trPr>
-          <w:gridAfter w:val="1"/>
-          <w:wAfter w:w="115" w:type="dxa"/>
-          <w:trHeight w:val="406"/>
+          <w:trHeight w:val="406" w:hRule="atLeast"/>
         </w:trPr>
         <w:tc>
           <w:tcPr>
-            <w:tcW w:w="9751" w:type="dxa"/>
+            <w:tcW w:w="9866" w:type="dxa"/>
             <w:gridSpan w:val="8"/>
             <w:tcBorders>
-              <w:bottom w:val="single" w:sz="4" w:space="0" w:color="auto"/>
+              <w:bottom w:val="single" w:sz="4" w:space="0" w:color="00000A"/>
+              <w:insideH w:val="single" w:sz="4" w:space="0" w:color="00000A"/>
             </w:tcBorders>
-            <w:shd w:val="clear" w:color="auto" w:fill="auto"/>
+            <w:shd w:color="auto" w:fill="auto" w:val="clear"/>
             <w:vAlign w:val="bottom"/>
           </w:tcPr>
           <w:p>
             <w:pPr>
-              <w:pStyle w:val="a3"/>
+              <w:pStyle w:val="Style15"/>
               <w:tabs>
-                <w:tab w:val="left" w:pos="3673"/>
+                <w:tab w:val="left" w:pos="3673" w:leader="none"/>
               </w:tabs>
-              <w:spacing w:before="10" w:after="0" w:line="194" w:lineRule="exact"/>
-              <w:ind w:left="163"/>
-              <w:rPr>
-                <w:rFonts w:ascii="Arial" w:hAnsi="Arial"/>
-                <w:sz w:val="17"/>
-                <w:szCs w:val="17"/>
-              </w:rPr>
-            </w:pPr>
-            <w:r>
-              <w:rPr>
-                <w:rFonts w:ascii="Arial" w:hAnsi="Arial"/>
-                <w:sz w:val="17"/>
-                <w:szCs w:val="17"/>
-              </w:rPr>
-              <w:t xml:space="preserve"> {</w:t>
-            </w:r>
-            <w:r>
-              <w:rPr>
-                <w:rFonts w:ascii="Arial" w:hAnsi="Arial" w:cs="Arial"/>
+              <w:spacing w:lineRule="exact" w:line="194" w:before="10" w:after="0"/>
+              <w:ind w:left="163" w:hanging="0"/>
+              <w:rPr>
+                <w:rFonts w:ascii="Arial" w:hAnsi="Arial"/>
+                <w:sz w:val="17"/>
+                <w:szCs w:val="17"/>
+              </w:rPr>
+            </w:pPr>
+            <w:r>
+              <w:rPr>
+                <w:rFonts w:ascii="Arial" w:hAnsi="Arial"/>
+                <w:sz w:val="17"/>
+                <w:szCs w:val="17"/>
+              </w:rPr>
+              <w:t xml:space="preserve"> </w:t>
+            </w:r>
+            <w:r>
+              <w:rPr>
+                <w:rFonts w:ascii="Arial" w:hAnsi="Arial"/>
+                <w:sz w:val="17"/>
+                <w:szCs w:val="17"/>
+              </w:rPr>
+              <w:t>{</w:t>
+            </w:r>
+            <w:r>
+              <w:rPr>
+                <w:rFonts w:cs="Arial" w:ascii="Arial" w:hAnsi="Arial"/>
                 <w:color w:val="000000"/>
                 <w:w w:val="105"/>
                 <w:sz w:val="17"/>
@@ -894,26 +941,24 @@
       </w:tr>
       <w:tr>
         <w:trPr>
-          <w:gridAfter w:val="1"/>
-          <w:wAfter w:w="115" w:type="dxa"/>
-          <w:trHeight w:val="406"/>
+          <w:trHeight w:val="406" w:hRule="atLeast"/>
         </w:trPr>
         <w:tc>
           <w:tcPr>
-            <w:tcW w:w="9751" w:type="dxa"/>
+            <w:tcW w:w="9866" w:type="dxa"/>
             <w:gridSpan w:val="8"/>
             <w:tcBorders>
-              <w:top w:val="single" w:sz="4" w:space="0" w:color="auto"/>
+              <w:top w:val="single" w:sz="4" w:space="0" w:color="00000A"/>
             </w:tcBorders>
-            <w:shd w:val="clear" w:color="auto" w:fill="auto"/>
-          </w:tcPr>
-          <w:p>
-            <w:pPr>
-              <w:pStyle w:val="a3"/>
+            <w:shd w:color="auto" w:fill="auto" w:val="clear"/>
+          </w:tcPr>
+          <w:p>
+            <w:pPr>
+              <w:pStyle w:val="Style15"/>
               <w:tabs>
-                <w:tab w:val="left" w:pos="3673"/>
+                <w:tab w:val="left" w:pos="3673" w:leader="none"/>
               </w:tabs>
-              <w:spacing w:after="0" w:line="194" w:lineRule="exact"/>
+              <w:spacing w:lineRule="exact" w:line="194" w:before="0" w:after="0"/>
               <w:rPr>
                 <w:rFonts w:ascii="Arial" w:hAnsi="Arial"/>
                 <w:w w:val="105"/>
@@ -928,7 +973,16 @@
                 <w:sz w:val="12"/>
                 <w:szCs w:val="12"/>
               </w:rPr>
-              <w:t xml:space="preserve">                               (найменування банку)</w:t>
+              <w:t xml:space="preserve">                               </w:t>
+            </w:r>
+            <w:r>
+              <w:rPr>
+                <w:rFonts w:ascii="Arial" w:hAnsi="Arial"/>
+                <w:w w:val="105"/>
+                <w:sz w:val="12"/>
+                <w:szCs w:val="12"/>
+              </w:rPr>
+              <w:t>(найменування банку)</w:t>
             </w:r>
           </w:p>
         </w:tc>
@@ -936,44 +990,60 @@
     </w:tbl>
     <w:p>
       <w:pPr>
+        <w:pStyle w:val="Normal"/>
         <w:jc w:val="both"/>
         <w:rPr>
-          <w:rFonts w:hint="eastAsia"/>
           <w:color w:val="000000"/>
           <w:sz w:val="22"/>
           <w:szCs w:val="22"/>
         </w:rPr>
       </w:pPr>
+      <w:r>
+        <w:rPr>
+          <w:color w:val="000000"/>
+          <w:sz w:val="22"/>
+          <w:szCs w:val="22"/>
+        </w:rPr>
+      </w:r>
     </w:p>
     <w:tbl>
       <w:tblPr>
         <w:tblW w:w="5550" w:type="dxa"/>
+        <w:jc w:val="left"/>
         <w:tblInd w:w="2721" w:type="dxa"/>
+        <w:tblBorders/>
         <w:tblCellMar>
+          <w:top w:w="0" w:type="dxa"/>
           <w:left w:w="113" w:type="dxa"/>
+          <w:bottom w:w="0" w:type="dxa"/>
+          <w:right w:w="108" w:type="dxa"/>
         </w:tblCellMar>
-        <w:tblLook w:val="04A0" w:firstRow="1" w:lastRow="0" w:firstColumn="1" w:lastColumn="0" w:noHBand="0" w:noVBand="1"/>
+        <w:tblLook w:val="04a0" w:noVBand="1" w:noHBand="0" w:lastColumn="0" w:firstColumn="1" w:lastRow="0" w:firstRow="1"/>
       </w:tblPr>
       <w:tblGrid>
         <w:gridCol w:w="1645"/>
-        <w:gridCol w:w="3905"/>
+        <w:gridCol w:w="3904"/>
       </w:tblGrid>
       <w:tr>
+        <w:trPr/>
         <w:tc>
           <w:tcPr>
             <w:tcW w:w="1645" w:type="dxa"/>
-            <w:shd w:val="clear" w:color="auto" w:fill="auto"/>
-          </w:tcPr>
-          <w:p>
-            <w:pPr>
-              <w:widowControl w:val="0"/>
+            <w:tcBorders/>
+            <w:shd w:color="auto" w:fill="auto" w:val="clear"/>
+          </w:tcPr>
+          <w:p>
+            <w:pPr>
+              <w:pStyle w:val="Normal"/>
+              <w:widowControl w:val="false"/>
               <w:tabs>
-                <w:tab w:val="left" w:pos="7200"/>
+                <w:tab w:val="left" w:pos="7200" w:leader="none"/>
               </w:tabs>
-              <w:spacing w:line="276" w:lineRule="auto"/>
-              <w:ind w:right="-20"/>
-              <w:rPr>
-                <w:rFonts w:ascii="Arial" w:hAnsi="Arial"/>
+              <w:spacing w:lineRule="auto" w:line="276"/>
+              <w:ind w:right="-20" w:hanging="0"/>
+              <w:rPr>
+                <w:rFonts w:ascii="Arial" w:hAnsi="Arial"/>
+                <w:b/>
                 <w:b/>
                 <w:sz w:val="16"/>
                 <w:szCs w:val="16"/>
@@ -993,17 +1063,19 @@
         </w:tc>
         <w:tc>
           <w:tcPr>
-            <w:tcW w:w="3905" w:type="dxa"/>
-            <w:shd w:val="clear" w:color="auto" w:fill="auto"/>
-          </w:tcPr>
-          <w:p>
-            <w:pPr>
-              <w:widowControl w:val="0"/>
+            <w:tcW w:w="3904" w:type="dxa"/>
+            <w:tcBorders/>
+            <w:shd w:color="auto" w:fill="auto" w:val="clear"/>
+          </w:tcPr>
+          <w:p>
+            <w:pPr>
+              <w:pStyle w:val="Normal"/>
+              <w:widowControl w:val="false"/>
               <w:tabs>
-                <w:tab w:val="left" w:pos="7200"/>
+                <w:tab w:val="left" w:pos="7200" w:leader="none"/>
               </w:tabs>
-              <w:spacing w:line="276" w:lineRule="auto"/>
-              <w:ind w:right="-20"/>
+              <w:spacing w:lineRule="auto" w:line="276"/>
+              <w:ind w:right="-20" w:hanging="0"/>
               <w:rPr>
                 <w:rFonts w:ascii="Arial" w:hAnsi="Arial"/>
                 <w:sz w:val="16"/>
@@ -1021,7 +1093,7 @@
             </w:r>
             <w:r>
               <w:rPr>
-                <w:rFonts w:ascii="Arial" w:eastAsia="Arial" w:hAnsi="Arial" w:cs="Arial"/>
+                <w:rFonts w:eastAsia="Arial" w:cs="Arial" w:ascii="Arial" w:hAnsi="Arial"/>
                 <w:color w:val="000000"/>
                 <w:sz w:val="16"/>
                 <w:szCs w:val="16"/>
@@ -1042,21 +1114,25 @@
         </w:tc>
       </w:tr>
       <w:tr>
+        <w:trPr/>
         <w:tc>
           <w:tcPr>
             <w:tcW w:w="1645" w:type="dxa"/>
-            <w:shd w:val="clear" w:color="auto" w:fill="auto"/>
-          </w:tcPr>
-          <w:p>
-            <w:pPr>
-              <w:widowControl w:val="0"/>
+            <w:tcBorders/>
+            <w:shd w:color="auto" w:fill="auto" w:val="clear"/>
+          </w:tcPr>
+          <w:p>
+            <w:pPr>
+              <w:pStyle w:val="Normal"/>
+              <w:widowControl w:val="false"/>
               <w:tabs>
-                <w:tab w:val="left" w:pos="7200"/>
+                <w:tab w:val="left" w:pos="7200" w:leader="none"/>
               </w:tabs>
-              <w:spacing w:line="276" w:lineRule="auto"/>
-              <w:ind w:right="-20"/>
-              <w:rPr>
-                <w:rFonts w:ascii="Arial" w:hAnsi="Arial"/>
+              <w:spacing w:lineRule="auto" w:line="276"/>
+              <w:ind w:right="-20" w:hanging="0"/>
+              <w:rPr>
+                <w:rFonts w:ascii="Arial" w:hAnsi="Arial"/>
+                <w:b/>
                 <w:b/>
                 <w:sz w:val="16"/>
                 <w:szCs w:val="16"/>
@@ -1075,17 +1151,19 @@
         </w:tc>
         <w:tc>
           <w:tcPr>
-            <w:tcW w:w="3905" w:type="dxa"/>
-            <w:shd w:val="clear" w:color="auto" w:fill="auto"/>
-          </w:tcPr>
-          <w:p>
-            <w:pPr>
-              <w:widowControl w:val="0"/>
+            <w:tcW w:w="3904" w:type="dxa"/>
+            <w:tcBorders/>
+            <w:shd w:color="auto" w:fill="auto" w:val="clear"/>
+          </w:tcPr>
+          <w:p>
+            <w:pPr>
+              <w:pStyle w:val="Normal"/>
+              <w:widowControl w:val="false"/>
               <w:tabs>
-                <w:tab w:val="left" w:pos="7200"/>
+                <w:tab w:val="left" w:pos="7200" w:leader="none"/>
               </w:tabs>
-              <w:spacing w:line="276" w:lineRule="auto"/>
-              <w:ind w:right="-20"/>
+              <w:spacing w:lineRule="auto" w:line="276"/>
+              <w:ind w:right="-20" w:hanging="0"/>
               <w:rPr>
                 <w:rFonts w:ascii="Arial" w:hAnsi="Arial"/>
                 <w:sz w:val="16"/>
@@ -1103,7 +1181,7 @@
             </w:r>
             <w:r>
               <w:rPr>
-                <w:rFonts w:ascii="Arial" w:eastAsia="Arial" w:hAnsi="Arial" w:cs="Arial"/>
+                <w:rFonts w:eastAsia="Arial" w:cs="Arial" w:ascii="Arial" w:hAnsi="Arial"/>
                 <w:color w:val="000000"/>
                 <w:sz w:val="16"/>
                 <w:szCs w:val="16"/>
@@ -1126,48 +1204,66 @@
     </w:tbl>
     <w:p>
       <w:pPr>
+        <w:pStyle w:val="Normal"/>
         <w:tabs>
-          <w:tab w:val="left" w:pos="6060"/>
-          <w:tab w:val="left" w:pos="7200"/>
+          <w:tab w:val="left" w:pos="6060" w:leader="none"/>
+          <w:tab w:val="left" w:pos="7200" w:leader="none"/>
         </w:tabs>
         <w:jc w:val="both"/>
         <w:rPr>
-          <w:rFonts w:hint="eastAsia"/>
           <w:color w:val="000000"/>
           <w:sz w:val="22"/>
           <w:szCs w:val="22"/>
         </w:rPr>
       </w:pPr>
+      <w:r>
+        <w:rPr>
+          <w:color w:val="000000"/>
+          <w:sz w:val="22"/>
+          <w:szCs w:val="22"/>
+        </w:rPr>
+      </w:r>
     </w:p>
     <w:tbl>
       <w:tblPr>
         <w:tblW w:w="9751" w:type="dxa"/>
+        <w:jc w:val="left"/>
         <w:tblInd w:w="-108" w:type="dxa"/>
-        <w:tblLook w:val="04A0" w:firstRow="1" w:lastRow="0" w:firstColumn="1" w:lastColumn="0" w:noHBand="0" w:noVBand="1"/>
+        <w:tblBorders/>
+        <w:tblCellMar>
+          <w:top w:w="0" w:type="dxa"/>
+          <w:left w:w="108" w:type="dxa"/>
+          <w:bottom w:w="0" w:type="dxa"/>
+          <w:right w:w="108" w:type="dxa"/>
+        </w:tblCellMar>
+        <w:tblLook w:val="04a0" w:noVBand="1" w:noHBand="0" w:lastColumn="0" w:firstColumn="1" w:lastRow="0" w:firstRow="1"/>
       </w:tblPr>
       <w:tblGrid>
         <w:gridCol w:w="660"/>
-        <w:gridCol w:w="407"/>
+        <w:gridCol w:w="406"/>
         <w:gridCol w:w="190"/>
         <w:gridCol w:w="93"/>
         <w:gridCol w:w="306"/>
         <w:gridCol w:w="1112"/>
-        <w:gridCol w:w="567"/>
-        <w:gridCol w:w="6416"/>
+        <w:gridCol w:w="1"/>
+        <w:gridCol w:w="565"/>
+        <w:gridCol w:w="6417"/>
       </w:tblGrid>
       <w:tr>
         <w:trPr>
-          <w:trHeight w:val="258"/>
+          <w:trHeight w:val="258" w:hRule="atLeast"/>
         </w:trPr>
         <w:tc>
           <w:tcPr>
-            <w:tcW w:w="1067" w:type="dxa"/>
+            <w:tcW w:w="1066" w:type="dxa"/>
             <w:gridSpan w:val="2"/>
-            <w:shd w:val="clear" w:color="auto" w:fill="auto"/>
+            <w:tcBorders/>
+            <w:shd w:color="auto" w:fill="auto" w:val="clear"/>
             <w:vAlign w:val="bottom"/>
           </w:tcPr>
           <w:p>
             <w:pPr>
+              <w:pStyle w:val="Normal"/>
               <w:rPr>
                 <w:rFonts w:ascii="Arial" w:hAnsi="Arial"/>
                 <w:color w:val="000000"/>
@@ -1189,47 +1285,63 @@
         <w:tc>
           <w:tcPr>
             <w:tcW w:w="8684" w:type="dxa"/>
-            <w:gridSpan w:val="6"/>
+            <w:gridSpan w:val="7"/>
             <w:tcBorders>
-              <w:bottom w:val="single" w:sz="4" w:space="0" w:color="auto"/>
+              <w:bottom w:val="single" w:sz="4" w:space="0" w:color="00000A"/>
+              <w:insideH w:val="single" w:sz="4" w:space="0" w:color="00000A"/>
             </w:tcBorders>
-            <w:shd w:val="clear" w:color="auto" w:fill="auto"/>
-          </w:tcPr>
-          <w:p>
-            <w:pPr>
-              <w:rPr>
-                <w:rFonts w:ascii="Arial" w:hAnsi="Arial"/>
-              </w:rPr>
-            </w:pPr>
+            <w:shd w:color="auto" w:fill="auto" w:val="clear"/>
+          </w:tcPr>
+          <w:p>
+            <w:pPr>
+              <w:pStyle w:val="Normal"/>
+              <w:rPr>
+                <w:rFonts w:ascii="Arial" w:hAnsi="Arial"/>
+              </w:rPr>
+            </w:pPr>
+            <w:r>
+              <w:rPr>
+                <w:rFonts w:ascii="Arial" w:hAnsi="Arial"/>
+              </w:rPr>
+            </w:r>
           </w:p>
         </w:tc>
       </w:tr>
       <w:tr>
-        <w:tc>
-          <w:tcPr>
-            <w:tcW w:w="1067" w:type="dxa"/>
+        <w:trPr/>
+        <w:tc>
+          <w:tcPr>
+            <w:tcW w:w="1066" w:type="dxa"/>
             <w:gridSpan w:val="2"/>
-            <w:shd w:val="clear" w:color="auto" w:fill="auto"/>
-          </w:tcPr>
-          <w:p>
-            <w:pPr>
-              <w:rPr>
-                <w:rFonts w:ascii="Arial" w:hAnsi="Arial"/>
-              </w:rPr>
-            </w:pPr>
+            <w:tcBorders/>
+            <w:shd w:color="auto" w:fill="auto" w:val="clear"/>
+          </w:tcPr>
+          <w:p>
+            <w:pPr>
+              <w:pStyle w:val="Normal"/>
+              <w:rPr>
+                <w:rFonts w:ascii="Arial" w:hAnsi="Arial"/>
+              </w:rPr>
+            </w:pPr>
+            <w:r>
+              <w:rPr>
+                <w:rFonts w:ascii="Arial" w:hAnsi="Arial"/>
+              </w:rPr>
+            </w:r>
           </w:p>
         </w:tc>
         <w:tc>
           <w:tcPr>
             <w:tcW w:w="8684" w:type="dxa"/>
-            <w:gridSpan w:val="6"/>
+            <w:gridSpan w:val="7"/>
             <w:tcBorders>
-              <w:top w:val="single" w:sz="4" w:space="0" w:color="auto"/>
+              <w:top w:val="single" w:sz="4" w:space="0" w:color="00000A"/>
             </w:tcBorders>
-            <w:shd w:val="clear" w:color="auto" w:fill="auto"/>
-          </w:tcPr>
-          <w:p>
-            <w:pPr>
+            <w:shd w:color="auto" w:fill="auto" w:val="clear"/>
+          </w:tcPr>
+          <w:p>
+            <w:pPr>
+              <w:pStyle w:val="Normal"/>
               <w:jc w:val="center"/>
               <w:rPr>
                 <w:rFonts w:ascii="Arial" w:hAnsi="Arial"/>
@@ -1265,21 +1377,22 @@
       </w:tr>
       <w:tr>
         <w:trPr>
-          <w:trHeight w:val="379"/>
+          <w:trHeight w:val="379" w:hRule="atLeast"/>
         </w:trPr>
         <w:tc>
           <w:tcPr>
             <w:tcW w:w="2768" w:type="dxa"/>
-            <w:gridSpan w:val="6"/>
-            <w:shd w:val="clear" w:color="auto" w:fill="auto"/>
+            <w:gridSpan w:val="7"/>
+            <w:tcBorders/>
+            <w:shd w:color="auto" w:fill="auto" w:val="clear"/>
             <w:vAlign w:val="bottom"/>
           </w:tcPr>
           <w:p>
             <w:pPr>
-              <w:pStyle w:val="a3"/>
+              <w:pStyle w:val="Style15"/>
               <w:tabs>
-                <w:tab w:val="left" w:pos="2539"/>
-                <w:tab w:val="left" w:pos="9599"/>
+                <w:tab w:val="left" w:pos="2539" w:leader="none"/>
+                <w:tab w:val="left" w:pos="9599" w:leader="none"/>
               </w:tabs>
               <w:spacing w:before="49" w:after="0"/>
               <w:rPr>
@@ -1358,15 +1471,17 @@
         </w:tc>
         <w:tc>
           <w:tcPr>
-            <w:tcW w:w="6983" w:type="dxa"/>
+            <w:tcW w:w="6982" w:type="dxa"/>
             <w:gridSpan w:val="2"/>
             <w:tcBorders>
-              <w:bottom w:val="single" w:sz="4" w:space="0" w:color="auto"/>
+              <w:bottom w:val="single" w:sz="4" w:space="0" w:color="00000A"/>
+              <w:insideH w:val="single" w:sz="4" w:space="0" w:color="00000A"/>
             </w:tcBorders>
-            <w:shd w:val="clear" w:color="auto" w:fill="auto"/>
-          </w:tcPr>
-          <w:p>
-            <w:pPr>
+            <w:shd w:color="auto" w:fill="auto" w:val="clear"/>
+          </w:tcPr>
+          <w:p>
+            <w:pPr>
+              <w:pStyle w:val="Normal"/>
               <w:rPr>
                 <w:rFonts w:ascii="Arial" w:hAnsi="Arial"/>
                 <w:color w:val="000000"/>
@@ -1374,21 +1489,31 @@
                 <w:szCs w:val="22"/>
               </w:rPr>
             </w:pPr>
+            <w:r>
+              <w:rPr>
+                <w:rFonts w:ascii="Arial" w:hAnsi="Arial"/>
+                <w:color w:val="000000"/>
+                <w:sz w:val="22"/>
+                <w:szCs w:val="22"/>
+              </w:rPr>
+            </w:r>
           </w:p>
         </w:tc>
       </w:tr>
       <w:tr>
         <w:trPr>
-          <w:trHeight w:val="396"/>
+          <w:trHeight w:val="396" w:hRule="atLeast"/>
         </w:trPr>
         <w:tc>
           <w:tcPr>
             <w:tcW w:w="660" w:type="dxa"/>
-            <w:shd w:val="clear" w:color="auto" w:fill="auto"/>
+            <w:tcBorders/>
+            <w:shd w:color="auto" w:fill="auto" w:val="clear"/>
             <w:vAlign w:val="bottom"/>
           </w:tcPr>
           <w:p>
             <w:pPr>
+              <w:pStyle w:val="Normal"/>
               <w:rPr>
                 <w:rFonts w:ascii="Arial" w:hAnsi="Arial"/>
                 <w:sz w:val="17"/>
@@ -1408,33 +1533,44 @@
         </w:tc>
         <w:tc>
           <w:tcPr>
-            <w:tcW w:w="597" w:type="dxa"/>
+            <w:tcW w:w="596" w:type="dxa"/>
             <w:gridSpan w:val="2"/>
             <w:tcBorders>
-              <w:bottom w:val="single" w:sz="4" w:space="0" w:color="auto"/>
+              <w:bottom w:val="single" w:sz="4" w:space="0" w:color="00000A"/>
+              <w:insideH w:val="single" w:sz="4" w:space="0" w:color="00000A"/>
             </w:tcBorders>
-            <w:shd w:val="clear" w:color="auto" w:fill="auto"/>
+            <w:shd w:color="auto" w:fill="auto" w:val="clear"/>
             <w:vAlign w:val="bottom"/>
           </w:tcPr>
           <w:p>
             <w:pPr>
-              <w:rPr>
-                <w:rFonts w:ascii="Arial" w:hAnsi="Arial"/>
-                <w:sz w:val="17"/>
-                <w:szCs w:val="17"/>
-              </w:rPr>
-            </w:pPr>
+              <w:pStyle w:val="Normal"/>
+              <w:rPr>
+                <w:rFonts w:ascii="Arial" w:hAnsi="Arial"/>
+                <w:sz w:val="17"/>
+                <w:szCs w:val="17"/>
+              </w:rPr>
+            </w:pPr>
+            <w:r>
+              <w:rPr>
+                <w:rFonts w:ascii="Arial" w:hAnsi="Arial"/>
+                <w:sz w:val="17"/>
+                <w:szCs w:val="17"/>
+              </w:rPr>
+            </w:r>
           </w:p>
         </w:tc>
         <w:tc>
           <w:tcPr>
             <w:tcW w:w="399" w:type="dxa"/>
             <w:gridSpan w:val="2"/>
-            <w:shd w:val="clear" w:color="auto" w:fill="auto"/>
+            <w:tcBorders/>
+            <w:shd w:color="auto" w:fill="auto" w:val="clear"/>
             <w:vAlign w:val="bottom"/>
           </w:tcPr>
           <w:p>
             <w:pPr>
+              <w:pStyle w:val="Normal"/>
               <w:rPr>
                 <w:rFonts w:ascii="Arial" w:hAnsi="Arial"/>
                 <w:sz w:val="17"/>
@@ -1455,29 +1591,41 @@
           <w:tcPr>
             <w:tcW w:w="1112" w:type="dxa"/>
             <w:tcBorders>
-              <w:bottom w:val="single" w:sz="4" w:space="0" w:color="auto"/>
+              <w:bottom w:val="single" w:sz="4" w:space="0" w:color="00000A"/>
+              <w:insideH w:val="single" w:sz="4" w:space="0" w:color="00000A"/>
             </w:tcBorders>
-            <w:shd w:val="clear" w:color="auto" w:fill="auto"/>
+            <w:shd w:color="auto" w:fill="auto" w:val="clear"/>
             <w:vAlign w:val="bottom"/>
           </w:tcPr>
           <w:p>
             <w:pPr>
-              <w:rPr>
-                <w:rFonts w:ascii="Arial" w:hAnsi="Arial"/>
-                <w:sz w:val="17"/>
-                <w:szCs w:val="17"/>
-              </w:rPr>
-            </w:pPr>
-          </w:p>
-        </w:tc>
-        <w:tc>
-          <w:tcPr>
-            <w:tcW w:w="567" w:type="dxa"/>
-            <w:shd w:val="clear" w:color="auto" w:fill="auto"/>
+              <w:pStyle w:val="Normal"/>
+              <w:rPr>
+                <w:rFonts w:ascii="Arial" w:hAnsi="Arial"/>
+                <w:sz w:val="17"/>
+                <w:szCs w:val="17"/>
+              </w:rPr>
+            </w:pPr>
+            <w:r>
+              <w:rPr>
+                <w:rFonts w:ascii="Arial" w:hAnsi="Arial"/>
+                <w:sz w:val="17"/>
+                <w:szCs w:val="17"/>
+              </w:rPr>
+            </w:r>
+          </w:p>
+        </w:tc>
+        <w:tc>
+          <w:tcPr>
+            <w:tcW w:w="566" w:type="dxa"/>
+            <w:gridSpan w:val="2"/>
+            <w:tcBorders/>
+            <w:shd w:color="auto" w:fill="auto" w:val="clear"/>
             <w:vAlign w:val="bottom"/>
           </w:tcPr>
           <w:p>
             <w:pPr>
+              <w:pStyle w:val="Normal"/>
               <w:rPr>
                 <w:rFonts w:ascii="Arial" w:hAnsi="Arial"/>
                 <w:color w:val="000000"/>
@@ -1498,15 +1646,17 @@
         </w:tc>
         <w:tc>
           <w:tcPr>
-            <w:tcW w:w="6416" w:type="dxa"/>
+            <w:tcW w:w="6417" w:type="dxa"/>
             <w:tcBorders>
-              <w:bottom w:val="single" w:sz="4" w:space="0" w:color="auto"/>
+              <w:bottom w:val="single" w:sz="4" w:space="0" w:color="00000A"/>
+              <w:insideH w:val="single" w:sz="4" w:space="0" w:color="00000A"/>
             </w:tcBorders>
-            <w:shd w:val="clear" w:color="auto" w:fill="auto"/>
+            <w:shd w:color="auto" w:fill="auto" w:val="clear"/>
             <w:vAlign w:val="bottom"/>
           </w:tcPr>
           <w:p>
             <w:pPr>
+              <w:pStyle w:val="Normal"/>
               <w:jc w:val="right"/>
               <w:rPr>
                 <w:rFonts w:ascii="Arial" w:hAnsi="Arial"/>
@@ -1529,17 +1679,19 @@
       </w:tr>
       <w:tr>
         <w:trPr>
-          <w:trHeight w:val="396"/>
+          <w:trHeight w:val="396" w:hRule="atLeast"/>
         </w:trPr>
         <w:tc>
           <w:tcPr>
-            <w:tcW w:w="1257" w:type="dxa"/>
+            <w:tcW w:w="1256" w:type="dxa"/>
             <w:gridSpan w:val="3"/>
-            <w:shd w:val="clear" w:color="auto" w:fill="auto"/>
+            <w:tcBorders/>
+            <w:shd w:color="auto" w:fill="auto" w:val="clear"/>
             <w:vAlign w:val="bottom"/>
           </w:tcPr>
           <w:p>
             <w:pPr>
+              <w:pStyle w:val="Normal"/>
               <w:rPr>
                 <w:rFonts w:ascii="Arial" w:hAnsi="Arial"/>
                 <w:color w:val="000000"/>
@@ -1561,49 +1713,67 @@
         <w:tc>
           <w:tcPr>
             <w:tcW w:w="8494" w:type="dxa"/>
-            <w:gridSpan w:val="5"/>
+            <w:gridSpan w:val="6"/>
             <w:tcBorders>
-              <w:bottom w:val="single" w:sz="4" w:space="0" w:color="auto"/>
+              <w:bottom w:val="single" w:sz="4" w:space="0" w:color="00000A"/>
+              <w:insideH w:val="single" w:sz="4" w:space="0" w:color="00000A"/>
             </w:tcBorders>
-            <w:shd w:val="clear" w:color="auto" w:fill="auto"/>
-          </w:tcPr>
-          <w:p>
-            <w:pPr>
-              <w:rPr>
-                <w:rFonts w:ascii="Arial" w:hAnsi="Arial"/>
-                <w:sz w:val="17"/>
-                <w:szCs w:val="17"/>
-              </w:rPr>
-            </w:pPr>
+            <w:shd w:color="auto" w:fill="auto" w:val="clear"/>
+          </w:tcPr>
+          <w:p>
+            <w:pPr>
+              <w:pStyle w:val="Normal"/>
+              <w:rPr>
+                <w:rFonts w:ascii="Arial" w:hAnsi="Arial"/>
+                <w:sz w:val="17"/>
+                <w:szCs w:val="17"/>
+              </w:rPr>
+            </w:pPr>
+            <w:r>
+              <w:rPr>
+                <w:rFonts w:ascii="Arial" w:hAnsi="Arial"/>
+                <w:sz w:val="17"/>
+                <w:szCs w:val="17"/>
+              </w:rPr>
+            </w:r>
           </w:p>
         </w:tc>
       </w:tr>
       <w:tr>
-        <w:tc>
-          <w:tcPr>
-            <w:tcW w:w="1656" w:type="dxa"/>
+        <w:trPr/>
+        <w:tc>
+          <w:tcPr>
+            <w:tcW w:w="1655" w:type="dxa"/>
             <w:gridSpan w:val="5"/>
-            <w:shd w:val="clear" w:color="auto" w:fill="auto"/>
-          </w:tcPr>
-          <w:p>
-            <w:pPr>
-              <w:rPr>
-                <w:rFonts w:ascii="Arial" w:hAnsi="Arial"/>
-              </w:rPr>
-            </w:pPr>
+            <w:tcBorders/>
+            <w:shd w:color="auto" w:fill="auto" w:val="clear"/>
+          </w:tcPr>
+          <w:p>
+            <w:pPr>
+              <w:pStyle w:val="Normal"/>
+              <w:rPr>
+                <w:rFonts w:ascii="Arial" w:hAnsi="Arial"/>
+              </w:rPr>
+            </w:pPr>
+            <w:r>
+              <w:rPr>
+                <w:rFonts w:ascii="Arial" w:hAnsi="Arial"/>
+              </w:rPr>
+            </w:r>
           </w:p>
         </w:tc>
         <w:tc>
           <w:tcPr>
             <w:tcW w:w="8095" w:type="dxa"/>
-            <w:gridSpan w:val="3"/>
-            <w:shd w:val="clear" w:color="auto" w:fill="auto"/>
-          </w:tcPr>
-          <w:p>
-            <w:pPr>
-              <w:pStyle w:val="a3"/>
-              <w:spacing w:after="0"/>
-              <w:ind w:right="907"/>
+            <w:gridSpan w:val="4"/>
+            <w:tcBorders/>
+            <w:shd w:color="auto" w:fill="auto" w:val="clear"/>
+          </w:tcPr>
+          <w:p>
+            <w:pPr>
+              <w:pStyle w:val="Style15"/>
+              <w:spacing w:before="0" w:after="0"/>
+              <w:ind w:right="907" w:hanging="0"/>
               <w:rPr>
                 <w:rFonts w:ascii="Arial" w:hAnsi="Arial"/>
                 <w:color w:val="000000"/>
@@ -1622,88 +1792,9 @@
                 <w:szCs w:val="22"/>
                 <w:vertAlign w:val="superscript"/>
               </w:rPr>
-              <w:t xml:space="preserve">                                                                (ким виданийдокумент)</w:t>
-            </w:r>
-          </w:p>
-        </w:tc>
-      </w:tr>
-      <w:tr>
-        <w:tc>
-          <w:tcPr>
-            <w:tcW w:w="1656" w:type="dxa"/>
-            <w:gridSpan w:val="5"/>
-            <w:shd w:val="clear" w:color="auto" w:fill="auto"/>
-          </w:tcPr>
-          <w:p>
-            <w:pPr>
-              <w:rPr>
-                <w:rFonts w:ascii="Arial" w:hAnsi="Arial"/>
-                <w:sz w:val="17"/>
-                <w:szCs w:val="17"/>
-              </w:rPr>
-            </w:pPr>
-            <w:r>
-              <w:rPr>
-                <w:rFonts w:ascii="Arial" w:hAnsi="Arial"/>
-                <w:color w:val="000000"/>
-                <w:sz w:val="17"/>
-                <w:szCs w:val="17"/>
-              </w:rPr>
-              <w:t>На отримання вiд</w:t>
-            </w:r>
-          </w:p>
-        </w:tc>
-        <w:tc>
-          <w:tcPr>
-            <w:tcW w:w="8095" w:type="dxa"/>
-            <w:gridSpan w:val="3"/>
-            <w:tcBorders>
-              <w:bottom w:val="single" w:sz="4" w:space="0" w:color="auto"/>
-            </w:tcBorders>
-            <w:shd w:val="clear" w:color="auto" w:fill="auto"/>
-          </w:tcPr>
-          <w:p>
-            <w:pPr>
-              <w:rPr>
-                <w:rFonts w:ascii="Arial" w:hAnsi="Arial"/>
-                <w:color w:val="000000"/>
-                <w:sz w:val="17"/>
-                <w:szCs w:val="17"/>
-                <w:vertAlign w:val="superscript"/>
-              </w:rPr>
-            </w:pPr>
-          </w:p>
-        </w:tc>
-      </w:tr>
-      <w:tr>
-        <w:tc>
-          <w:tcPr>
-            <w:tcW w:w="1656" w:type="dxa"/>
-            <w:gridSpan w:val="5"/>
-            <w:shd w:val="clear" w:color="auto" w:fill="auto"/>
-          </w:tcPr>
-          <w:p>
-            <w:pPr>
-              <w:rPr>
-                <w:rFonts w:ascii="Arial" w:hAnsi="Arial"/>
-              </w:rPr>
-            </w:pPr>
-          </w:p>
-        </w:tc>
-        <w:tc>
-          <w:tcPr>
-            <w:tcW w:w="8095" w:type="dxa"/>
-            <w:gridSpan w:val="3"/>
-            <w:tcBorders>
-              <w:top w:val="single" w:sz="4" w:space="0" w:color="auto"/>
-            </w:tcBorders>
-            <w:shd w:val="clear" w:color="auto" w:fill="auto"/>
-          </w:tcPr>
-          <w:p>
-            <w:pPr>
-              <w:pStyle w:val="a3"/>
-              <w:spacing w:before="19" w:after="0"/>
-              <w:jc w:val="center"/>
+              <w:t xml:space="preserve">                                                                </w:t>
+            </w:r>
+            <w:r>
               <w:rPr>
                 <w:rFonts w:ascii="Arial" w:hAnsi="Arial"/>
                 <w:color w:val="000000"/>
@@ -1712,8 +1803,110 @@
                 <w:szCs w:val="22"/>
                 <w:vertAlign w:val="superscript"/>
               </w:rPr>
-            </w:pPr>
-            <w:r>
+              <w:t>(ким виданийдокумент)</w:t>
+            </w:r>
+          </w:p>
+        </w:tc>
+      </w:tr>
+      <w:tr>
+        <w:trPr/>
+        <w:tc>
+          <w:tcPr>
+            <w:tcW w:w="1655" w:type="dxa"/>
+            <w:gridSpan w:val="5"/>
+            <w:tcBorders/>
+            <w:shd w:color="auto" w:fill="auto" w:val="clear"/>
+          </w:tcPr>
+          <w:p>
+            <w:pPr>
+              <w:pStyle w:val="Normal"/>
+              <w:rPr>
+                <w:rFonts w:ascii="Arial" w:hAnsi="Arial"/>
+                <w:sz w:val="17"/>
+                <w:szCs w:val="17"/>
+              </w:rPr>
+            </w:pPr>
+            <w:r>
+              <w:rPr>
+                <w:rFonts w:ascii="Arial" w:hAnsi="Arial"/>
+                <w:color w:val="000000"/>
+                <w:sz w:val="17"/>
+                <w:szCs w:val="17"/>
+              </w:rPr>
+              <w:t>На отримання вiд</w:t>
+            </w:r>
+          </w:p>
+        </w:tc>
+        <w:tc>
+          <w:tcPr>
+            <w:tcW w:w="8095" w:type="dxa"/>
+            <w:gridSpan w:val="4"/>
+            <w:tcBorders>
+              <w:bottom w:val="single" w:sz="4" w:space="0" w:color="00000A"/>
+              <w:insideH w:val="single" w:sz="4" w:space="0" w:color="00000A"/>
+            </w:tcBorders>
+            <w:shd w:color="auto" w:fill="auto" w:val="clear"/>
+          </w:tcPr>
+          <w:p>
+            <w:pPr>
+              <w:pStyle w:val="Normal"/>
+              <w:rPr>
+                <w:rFonts w:ascii="Arial" w:hAnsi="Arial"/>
+                <w:color w:val="000000"/>
+                <w:sz w:val="17"/>
+                <w:szCs w:val="17"/>
+                <w:vertAlign w:val="superscript"/>
+              </w:rPr>
+            </w:pPr>
+            <w:r>
+              <w:rPr>
+                <w:rFonts w:ascii="Arial" w:hAnsi="Arial"/>
+                <w:color w:val="000000"/>
+                <w:sz w:val="17"/>
+                <w:szCs w:val="17"/>
+                <w:vertAlign w:val="superscript"/>
+              </w:rPr>
+            </w:r>
+          </w:p>
+        </w:tc>
+      </w:tr>
+      <w:tr>
+        <w:trPr/>
+        <w:tc>
+          <w:tcPr>
+            <w:tcW w:w="1655" w:type="dxa"/>
+            <w:gridSpan w:val="5"/>
+            <w:tcBorders/>
+            <w:shd w:color="auto" w:fill="auto" w:val="clear"/>
+          </w:tcPr>
+          <w:p>
+            <w:pPr>
+              <w:pStyle w:val="Normal"/>
+              <w:rPr>
+                <w:rFonts w:ascii="Arial" w:hAnsi="Arial"/>
+              </w:rPr>
+            </w:pPr>
+            <w:r>
+              <w:rPr>
+                <w:rFonts w:ascii="Arial" w:hAnsi="Arial"/>
+              </w:rPr>
+            </w:r>
+          </w:p>
+        </w:tc>
+        <w:tc>
+          <w:tcPr>
+            <w:tcW w:w="8095" w:type="dxa"/>
+            <w:gridSpan w:val="4"/>
+            <w:tcBorders>
+              <w:top w:val="single" w:sz="4" w:space="0" w:color="00000A"/>
+            </w:tcBorders>
+            <w:shd w:color="auto" w:fill="auto" w:val="clear"/>
+          </w:tcPr>
+          <w:p>
+            <w:pPr>
+              <w:pStyle w:val="Style15"/>
+              <w:spacing w:before="19" w:after="0"/>
+              <w:jc w:val="center"/>
               <w:rPr>
                 <w:rFonts w:ascii="Arial" w:hAnsi="Arial"/>
                 <w:color w:val="000000"/>
@@ -1722,93 +1915,119 @@
                 <w:szCs w:val="22"/>
                 <w:vertAlign w:val="superscript"/>
               </w:rPr>
-              <w:t>(найменування організації постачальника)</w:t>
-            </w:r>
-          </w:p>
-        </w:tc>
-      </w:tr>
-      <w:tr>
-        <w:tc>
-          <w:tcPr>
-            <w:tcW w:w="1350" w:type="dxa"/>
-            <w:gridSpan w:val="4"/>
-            <w:shd w:val="clear" w:color="auto" w:fill="auto"/>
-          </w:tcPr>
-          <w:p>
-            <w:pPr>
-              <w:rPr>
-                <w:rFonts w:ascii="Arial" w:hAnsi="Arial"/>
-                <w:sz w:val="17"/>
-                <w:szCs w:val="17"/>
-              </w:rPr>
-            </w:pPr>
-            <w:r>
-              <w:rPr>
-                <w:rFonts w:ascii="Arial" w:hAnsi="Arial"/>
-                <w:color w:val="000000"/>
-                <w:sz w:val="17"/>
-                <w:szCs w:val="17"/>
-              </w:rPr>
-              <w:t>Цiнностей за</w:t>
-            </w:r>
-          </w:p>
-        </w:tc>
-        <w:tc>
-          <w:tcPr>
-            <w:tcW w:w="8401" w:type="dxa"/>
-            <w:gridSpan w:val="4"/>
-            <w:tcBorders>
-              <w:bottom w:val="single" w:sz="4" w:space="0" w:color="auto"/>
-            </w:tcBorders>
-            <w:shd w:val="clear" w:color="auto" w:fill="auto"/>
-          </w:tcPr>
-          <w:p>
-            <w:pPr>
-              <w:rPr>
-                <w:rFonts w:ascii="Arial" w:hAnsi="Arial"/>
-                <w:sz w:val="17"/>
-                <w:szCs w:val="17"/>
-              </w:rPr>
-            </w:pPr>
-          </w:p>
-        </w:tc>
-      </w:tr>
-      <w:tr>
-        <w:tc>
-          <w:tcPr>
-            <w:tcW w:w="2768" w:type="dxa"/>
-            <w:gridSpan w:val="6"/>
-            <w:shd w:val="clear" w:color="auto" w:fill="auto"/>
-          </w:tcPr>
-          <w:p>
-            <w:pPr>
-              <w:rPr>
-                <w:rFonts w:ascii="Arial" w:hAnsi="Arial"/>
-                <w:color w:val="000000"/>
-                <w:sz w:val="22"/>
-                <w:szCs w:val="22"/>
-              </w:rPr>
-            </w:pPr>
-          </w:p>
-        </w:tc>
-        <w:tc>
-          <w:tcPr>
-            <w:tcW w:w="6983" w:type="dxa"/>
-            <w:gridSpan w:val="2"/>
-            <w:shd w:val="clear" w:color="auto" w:fill="auto"/>
-          </w:tcPr>
-          <w:p>
-            <w:pPr>
-              <w:jc w:val="center"/>
-              <w:rPr>
-                <w:rFonts w:ascii="Arial" w:hAnsi="Arial"/>
-                <w:color w:val="000000"/>
+            </w:pPr>
+            <w:r>
+              <w:rPr>
+                <w:rFonts w:ascii="Arial" w:hAnsi="Arial"/>
+                <w:color w:val="000000"/>
+                <w:w w:val="105"/>
                 <w:sz w:val="22"/>
                 <w:szCs w:val="22"/>
                 <w:vertAlign w:val="superscript"/>
               </w:rPr>
-            </w:pPr>
-            <w:r>
+              <w:t>(найменування організації постачальника)</w:t>
+            </w:r>
+          </w:p>
+        </w:tc>
+      </w:tr>
+      <w:tr>
+        <w:trPr/>
+        <w:tc>
+          <w:tcPr>
+            <w:tcW w:w="1349" w:type="dxa"/>
+            <w:gridSpan w:val="4"/>
+            <w:tcBorders/>
+            <w:shd w:color="auto" w:fill="auto" w:val="clear"/>
+          </w:tcPr>
+          <w:p>
+            <w:pPr>
+              <w:pStyle w:val="Normal"/>
+              <w:rPr>
+                <w:rFonts w:ascii="Arial" w:hAnsi="Arial"/>
+                <w:sz w:val="17"/>
+                <w:szCs w:val="17"/>
+              </w:rPr>
+            </w:pPr>
+            <w:r>
+              <w:rPr>
+                <w:rFonts w:ascii="Arial" w:hAnsi="Arial"/>
+                <w:color w:val="000000"/>
+                <w:sz w:val="17"/>
+                <w:szCs w:val="17"/>
+              </w:rPr>
+              <w:t>Цiнностей за</w:t>
+            </w:r>
+          </w:p>
+        </w:tc>
+        <w:tc>
+          <w:tcPr>
+            <w:tcW w:w="8401" w:type="dxa"/>
+            <w:gridSpan w:val="5"/>
+            <w:tcBorders>
+              <w:bottom w:val="single" w:sz="4" w:space="0" w:color="00000A"/>
+              <w:insideH w:val="single" w:sz="4" w:space="0" w:color="00000A"/>
+            </w:tcBorders>
+            <w:shd w:color="auto" w:fill="auto" w:val="clear"/>
+          </w:tcPr>
+          <w:p>
+            <w:pPr>
+              <w:pStyle w:val="Normal"/>
+              <w:rPr>
+                <w:rFonts w:ascii="Arial" w:hAnsi="Arial"/>
+                <w:sz w:val="17"/>
+                <w:szCs w:val="17"/>
+              </w:rPr>
+            </w:pPr>
+            <w:r>
+              <w:rPr>
+                <w:rFonts w:ascii="Arial" w:hAnsi="Arial"/>
+                <w:sz w:val="17"/>
+                <w:szCs w:val="17"/>
+              </w:rPr>
+            </w:r>
+          </w:p>
+        </w:tc>
+      </w:tr>
+      <w:tr>
+        <w:trPr/>
+        <w:tc>
+          <w:tcPr>
+            <w:tcW w:w="2768" w:type="dxa"/>
+            <w:gridSpan w:val="7"/>
+            <w:tcBorders/>
+            <w:shd w:color="auto" w:fill="auto" w:val="clear"/>
+          </w:tcPr>
+          <w:p>
+            <w:pPr>
+              <w:pStyle w:val="Normal"/>
+              <w:rPr>
+                <w:rFonts w:ascii="Arial" w:hAnsi="Arial"/>
+                <w:color w:val="000000"/>
+                <w:sz w:val="22"/>
+                <w:szCs w:val="22"/>
+              </w:rPr>
+            </w:pPr>
+            <w:r>
+              <w:rPr>
+                <w:rFonts w:ascii="Arial" w:hAnsi="Arial"/>
+                <w:color w:val="000000"/>
+                <w:sz w:val="22"/>
+                <w:szCs w:val="22"/>
+              </w:rPr>
+            </w:r>
+          </w:p>
+        </w:tc>
+        <w:tc>
+          <w:tcPr>
+            <w:tcW w:w="6982" w:type="dxa"/>
+            <w:gridSpan w:val="2"/>
+            <w:tcBorders/>
+            <w:shd w:color="auto" w:fill="auto" w:val="clear"/>
+          </w:tcPr>
+          <w:p>
+            <w:pPr>
+              <w:pStyle w:val="Normal"/>
+              <w:jc w:val="center"/>
               <w:rPr>
                 <w:rFonts w:ascii="Arial" w:hAnsi="Arial"/>
                 <w:color w:val="000000"/>
@@ -1816,8 +2035,7 @@
                 <w:szCs w:val="22"/>
                 <w:vertAlign w:val="superscript"/>
               </w:rPr>
-              <w:t>(</w:t>
-            </w:r>
+            </w:pPr>
             <w:r>
               <w:rPr>
                 <w:rFonts w:ascii="Arial" w:hAnsi="Arial"/>
@@ -1826,7 +2044,7 @@
                 <w:szCs w:val="22"/>
                 <w:vertAlign w:val="superscript"/>
               </w:rPr>
-              <w:t xml:space="preserve">№ </w:t>
+              <w:t xml:space="preserve">(№ </w:t>
             </w:r>
             <w:r>
               <w:rPr>
@@ -1847,32 +2065,24 @@
                 <w:szCs w:val="22"/>
                 <w:vertAlign w:val="superscript"/>
               </w:rPr>
-              <w:t>дата наряду</w:t>
-            </w:r>
-            <w:r>
-              <w:rPr>
-                <w:rFonts w:ascii="Arial" w:hAnsi="Arial"/>
-                <w:color w:val="000000"/>
-                <w:sz w:val="22"/>
-                <w:szCs w:val="22"/>
-                <w:vertAlign w:val="superscript"/>
-              </w:rPr>
-              <w:t>)</w:t>
+              <w:t>дата наряду)</w:t>
             </w:r>
           </w:p>
         </w:tc>
       </w:tr>
       <w:tr>
-        <w:tc>
-          <w:tcPr>
-            <w:tcW w:w="9751" w:type="dxa"/>
-            <w:gridSpan w:val="8"/>
-            <w:shd w:val="clear" w:color="auto" w:fill="auto"/>
-          </w:tcPr>
-          <w:p>
-            <w:pPr>
-              <w:pStyle w:val="a3"/>
-              <w:spacing w:after="0"/>
+        <w:trPr/>
+        <w:tc>
+          <w:tcPr>
+            <w:tcW w:w="9750" w:type="dxa"/>
+            <w:gridSpan w:val="9"/>
+            <w:tcBorders/>
+            <w:shd w:color="auto" w:fill="auto" w:val="clear"/>
+          </w:tcPr>
+          <w:p>
+            <w:pPr>
+              <w:pStyle w:val="Style15"/>
+              <w:spacing w:before="0" w:after="0"/>
               <w:jc w:val="right"/>
               <w:rPr>
                 <w:rFonts w:ascii="Arial" w:hAnsi="Arial"/>
@@ -1881,23 +2091,34 @@
                 <w:szCs w:val="17"/>
               </w:rPr>
             </w:pPr>
+            <w:r>
+              <w:rPr>
+                <w:rFonts w:ascii="Arial" w:hAnsi="Arial"/>
+                <w:color w:val="000000"/>
+                <w:sz w:val="17"/>
+                <w:szCs w:val="17"/>
+              </w:rPr>
+            </w:r>
           </w:p>
         </w:tc>
       </w:tr>
       <w:tr>
-        <w:tc>
-          <w:tcPr>
-            <w:tcW w:w="9751" w:type="dxa"/>
-            <w:gridSpan w:val="8"/>
-            <w:shd w:val="clear" w:color="auto" w:fill="auto"/>
-          </w:tcPr>
-          <w:p>
-            <w:pPr>
-              <w:pStyle w:val="a3"/>
-              <w:spacing w:after="0"/>
+        <w:trPr/>
+        <w:tc>
+          <w:tcPr>
+            <w:tcW w:w="9750" w:type="dxa"/>
+            <w:gridSpan w:val="9"/>
+            <w:tcBorders/>
+            <w:shd w:color="auto" w:fill="auto" w:val="clear"/>
+          </w:tcPr>
+          <w:p>
+            <w:pPr>
+              <w:pStyle w:val="Style15"/>
+              <w:spacing w:before="0" w:after="0"/>
               <w:jc w:val="right"/>
               <w:rPr>
                 <w:rFonts w:ascii="Arial" w:hAnsi="Arial"/>
+                <w:b/>
                 <w:b/>
                 <w:bCs/>
                 <w:color w:val="000000"/>
@@ -1923,27 +2144,43 @@
     </w:tbl>
     <w:p>
       <w:pPr>
+        <w:pStyle w:val="Normal"/>
         <w:shd w:val="clear" w:color="auto" w:fill="FFFFFF"/>
         <w:jc w:val="center"/>
         <w:rPr>
-          <w:rFonts w:ascii="Arial" w:eastAsia="Arial" w:hAnsi="Arial" w:cs="Arial"/>
+          <w:rFonts w:ascii="Arial" w:hAnsi="Arial" w:eastAsia="Arial" w:cs="Arial"/>
+          <w:b/>
           <w:b/>
           <w:color w:val="000000"/>
           <w:sz w:val="22"/>
           <w:szCs w:val="22"/>
         </w:rPr>
       </w:pPr>
+      <w:r>
+        <w:rPr>
+          <w:rFonts w:eastAsia="Arial" w:cs="Arial" w:ascii="Arial" w:hAnsi="Arial"/>
+          <w:b/>
+          <w:color w:val="000000"/>
+          <w:sz w:val="22"/>
+          <w:szCs w:val="22"/>
+        </w:rPr>
+      </w:r>
     </w:p>
     <w:p>
       <w:pPr>
-        <w:pStyle w:val="a3"/>
+        <w:pStyle w:val="Style15"/>
+        <w:numPr>
+          <w:ilvl w:val="0"/>
+          <w:numId w:val="0"/>
+        </w:numPr>
         <w:shd w:val="clear" w:color="auto" w:fill="FFFFFF"/>
         <w:spacing w:before="105" w:after="55"/>
-        <w:ind w:left="163"/>
+        <w:ind w:left="163" w:hanging="0"/>
         <w:jc w:val="center"/>
         <w:outlineLvl w:val="0"/>
         <w:rPr>
-          <w:rFonts w:ascii="Arial" w:eastAsia="Arial" w:hAnsi="Arial" w:cs="Arial"/>
+          <w:rFonts w:ascii="Arial" w:hAnsi="Arial" w:eastAsia="Arial" w:cs="Arial"/>
+          <w:b/>
           <w:b/>
           <w:color w:val="000000"/>
           <w:w w:val="105"/>
@@ -1953,7 +2190,7 @@
       </w:pPr>
       <w:r>
         <w:rPr>
-          <w:rFonts w:ascii="Arial" w:eastAsia="Arial" w:hAnsi="Arial" w:cs="Arial"/>
+          <w:rFonts w:eastAsia="Arial" w:cs="Arial" w:ascii="Arial" w:hAnsi="Arial"/>
           <w:b/>
           <w:color w:val="000000"/>
           <w:w w:val="105"/>
@@ -1966,6 +2203,7 @@
     <w:tbl>
       <w:tblPr>
         <w:tblW w:w="9751" w:type="dxa"/>
+        <w:jc w:val="left"/>
         <w:tblInd w:w="-107" w:type="dxa"/>
         <w:tblBorders>
           <w:top w:val="single" w:sz="6" w:space="0" w:color="000001"/>
@@ -1976,38 +2214,48 @@
           <w:insideV w:val="single" w:sz="6" w:space="0" w:color="000001"/>
         </w:tblBorders>
         <w:tblCellMar>
+          <w:top w:w="0" w:type="dxa"/>
           <w:left w:w="99" w:type="dxa"/>
+          <w:bottom w:w="0" w:type="dxa"/>
+          <w:right w:w="108" w:type="dxa"/>
         </w:tblCellMar>
-        <w:tblLook w:val="04A0" w:firstRow="1" w:lastRow="0" w:firstColumn="1" w:lastColumn="0" w:noHBand="0" w:noVBand="1"/>
+        <w:tblLook w:val="04a0" w:noVBand="1" w:noHBand="0" w:lastColumn="0" w:firstColumn="1" w:lastRow="0" w:firstRow="1"/>
       </w:tblPr>
       <w:tblGrid>
         <w:gridCol w:w="896"/>
         <w:gridCol w:w="3927"/>
         <w:gridCol w:w="2383"/>
-        <w:gridCol w:w="2545"/>
+        <w:gridCol w:w="2544"/>
       </w:tblGrid>
       <w:tr>
         <w:trPr>
-          <w:trHeight w:val="360"/>
+          <w:trHeight w:val="360" w:hRule="atLeast"/>
         </w:trPr>
         <w:tc>
           <w:tcPr>
-            <w:tcW w:w="895" w:type="dxa"/>
+            <w:tcW w:w="896" w:type="dxa"/>
             <w:tcBorders>
               <w:top w:val="single" w:sz="6" w:space="0" w:color="000001"/>
               <w:left w:val="single" w:sz="6" w:space="0" w:color="000001"/>
               <w:bottom w:val="single" w:sz="6" w:space="0" w:color="000001"/>
               <w:right w:val="single" w:sz="6" w:space="0" w:color="000001"/>
+              <w:insideH w:val="single" w:sz="6" w:space="0" w:color="000001"/>
+              <w:insideV w:val="single" w:sz="6" w:space="0" w:color="000001"/>
             </w:tcBorders>
-            <w:shd w:val="clear" w:color="auto" w:fill="FFFFFF"/>
+            <w:shd w:color="auto" w:fill="FFFFFF" w:val="clear"/>
+            <w:tcMar>
+              <w:left w:w="99" w:type="dxa"/>
+            </w:tcMar>
             <w:vAlign w:val="center"/>
           </w:tcPr>
           <w:p>
             <w:pPr>
+              <w:pStyle w:val="Normal"/>
               <w:shd w:val="clear" w:color="auto" w:fill="FFFFFF"/>
               <w:jc w:val="center"/>
               <w:rPr>
-                <w:rFonts w:ascii="Arial" w:eastAsia="Arial" w:hAnsi="Arial" w:cs="Arial"/>
+                <w:rFonts w:ascii="Arial" w:hAnsi="Arial" w:eastAsia="Arial" w:cs="Arial"/>
+                <w:b/>
                 <w:b/>
                 <w:color w:val="000000"/>
                 <w:sz w:val="16"/>
@@ -2016,13 +2264,23 @@
             </w:pPr>
             <w:r>
               <w:rPr>
-                <w:rFonts w:ascii="Arial" w:eastAsia="Arial" w:hAnsi="Arial" w:cs="Arial"/>
+                <w:rFonts w:eastAsia="Arial" w:cs="Arial" w:ascii="Arial" w:hAnsi="Arial"/>
                 <w:b/>
                 <w:color w:val="000000"/>
                 <w:sz w:val="16"/>
                 <w:szCs w:val="16"/>
               </w:rPr>
-              <w:t>№ п/п</w:t>
+              <w:t xml:space="preserve">№ </w:t>
+            </w:r>
+            <w:r>
+              <w:rPr>
+                <w:rFonts w:eastAsia="Arial" w:cs="Arial" w:ascii="Arial" w:hAnsi="Arial"/>
+                <w:b/>
+                <w:color w:val="000000"/>
+                <w:sz w:val="16"/>
+                <w:szCs w:val="16"/>
+              </w:rPr>
+              <w:t>п/п</w:t>
             </w:r>
           </w:p>
         </w:tc>
@@ -2034,8 +2292,13 @@
               <w:left w:val="single" w:sz="6" w:space="0" w:color="000001"/>
               <w:bottom w:val="single" w:sz="6" w:space="0" w:color="000001"/>
               <w:right w:val="single" w:sz="6" w:space="0" w:color="000001"/>
+              <w:insideH w:val="single" w:sz="6" w:space="0" w:color="000001"/>
+              <w:insideV w:val="single" w:sz="6" w:space="0" w:color="000001"/>
             </w:tcBorders>
-            <w:shd w:val="clear" w:color="auto" w:fill="FFFFFF"/>
+            <w:shd w:color="auto" w:fill="FFFFFF" w:val="clear"/>
+            <w:tcMar>
+              <w:left w:w="99" w:type="dxa"/>
+            </w:tcMar>
             <w:vAlign w:val="center"/>
           </w:tcPr>
           <w:p>
@@ -2044,8 +2307,9 @@
               <w:shd w:val="clear" w:color="auto" w:fill="FFFFFF"/>
               <w:jc w:val="center"/>
               <w:rPr>
-                <w:rFonts w:ascii="Arial" w:eastAsia="Arial" w:hAnsi="Arial" w:cs="Arial"/>
+                <w:rFonts w:ascii="Arial" w:hAnsi="Arial" w:eastAsia="Arial" w:cs="Arial"/>
                 <w:b/>
+                <w:b/>
                 <w:color w:val="000000"/>
                 <w:w w:val="105"/>
                 <w:sz w:val="17"/>
@@ -2054,7 +2318,7 @@
             </w:pPr>
             <w:r>
               <w:rPr>
-                <w:rFonts w:ascii="Arial" w:eastAsia="Arial" w:hAnsi="Arial" w:cs="Arial"/>
+                <w:rFonts w:eastAsia="Arial" w:cs="Arial" w:ascii="Arial" w:hAnsi="Arial"/>
                 <w:b/>
                 <w:color w:val="000000"/>
                 <w:w w:val="105"/>
@@ -2073,19 +2337,25 @@
               <w:left w:val="single" w:sz="6" w:space="0" w:color="000001"/>
               <w:bottom w:val="single" w:sz="6" w:space="0" w:color="000001"/>
               <w:right w:val="single" w:sz="6" w:space="0" w:color="000001"/>
+              <w:insideH w:val="single" w:sz="6" w:space="0" w:color="000001"/>
+              <w:insideV w:val="single" w:sz="6" w:space="0" w:color="000001"/>
             </w:tcBorders>
-            <w:shd w:val="clear" w:color="auto" w:fill="FFFFFF"/>
+            <w:shd w:color="auto" w:fill="FFFFFF" w:val="clear"/>
+            <w:tcMar>
+              <w:left w:w="99" w:type="dxa"/>
+            </w:tcMar>
             <w:vAlign w:val="center"/>
           </w:tcPr>
           <w:p>
             <w:pPr>
               <w:pStyle w:val="TableParagraph"/>
               <w:shd w:val="clear" w:color="auto" w:fill="FFFFFF"/>
-              <w:ind w:left="289"/>
+              <w:ind w:left="289" w:hanging="0"/>
               <w:jc w:val="center"/>
               <w:rPr>
-                <w:rFonts w:ascii="Arial" w:eastAsia="Arial" w:hAnsi="Arial" w:cs="Arial"/>
+                <w:rFonts w:ascii="Arial" w:hAnsi="Arial" w:eastAsia="Arial" w:cs="Arial"/>
                 <w:b/>
+                <w:b/>
                 <w:color w:val="000000"/>
                 <w:w w:val="105"/>
                 <w:sz w:val="17"/>
@@ -2094,7 +2364,7 @@
             </w:pPr>
             <w:r>
               <w:rPr>
-                <w:rFonts w:ascii="Arial" w:eastAsia="Arial" w:hAnsi="Arial" w:cs="Arial"/>
+                <w:rFonts w:eastAsia="Arial" w:cs="Arial" w:ascii="Arial" w:hAnsi="Arial"/>
                 <w:b/>
                 <w:color w:val="000000"/>
                 <w:w w:val="105"/>
@@ -2107,14 +2377,19 @@
         </w:tc>
         <w:tc>
           <w:tcPr>
-            <w:tcW w:w="2545" w:type="dxa"/>
+            <w:tcW w:w="2544" w:type="dxa"/>
             <w:tcBorders>
               <w:top w:val="single" w:sz="6" w:space="0" w:color="000001"/>
               <w:left w:val="single" w:sz="6" w:space="0" w:color="000001"/>
               <w:bottom w:val="single" w:sz="6" w:space="0" w:color="000001"/>
               <w:right w:val="single" w:sz="6" w:space="0" w:color="000001"/>
+              <w:insideH w:val="single" w:sz="6" w:space="0" w:color="000001"/>
+              <w:insideV w:val="single" w:sz="6" w:space="0" w:color="000001"/>
             </w:tcBorders>
-            <w:shd w:val="clear" w:color="auto" w:fill="FFFFFF"/>
+            <w:shd w:color="auto" w:fill="FFFFFF" w:val="clear"/>
+            <w:tcMar>
+              <w:left w:w="99" w:type="dxa"/>
+            </w:tcMar>
             <w:vAlign w:val="center"/>
           </w:tcPr>
           <w:p>
@@ -2123,8 +2398,9 @@
               <w:shd w:val="clear" w:color="auto" w:fill="FFFFFF"/>
               <w:jc w:val="center"/>
               <w:rPr>
-                <w:rFonts w:ascii="Arial" w:eastAsia="Arial" w:hAnsi="Arial" w:cs="Arial"/>
+                <w:rFonts w:ascii="Arial" w:hAnsi="Arial" w:eastAsia="Arial" w:cs="Arial"/>
                 <w:b/>
+                <w:b/>
                 <w:color w:val="000000"/>
                 <w:w w:val="105"/>
                 <w:sz w:val="17"/>
@@ -2133,7 +2409,7 @@
             </w:pPr>
             <w:r>
               <w:rPr>
-                <w:rFonts w:ascii="Arial" w:eastAsia="Arial" w:hAnsi="Arial" w:cs="Arial"/>
+                <w:rFonts w:eastAsia="Arial" w:cs="Arial" w:ascii="Arial" w:hAnsi="Arial"/>
                 <w:b/>
                 <w:color w:val="000000"/>
                 <w:w w:val="105"/>
@@ -2147,26 +2423,32 @@
       </w:tr>
       <w:tr>
         <w:trPr>
-          <w:trHeight w:val="240"/>
+          <w:trHeight w:val="240" w:hRule="atLeast"/>
         </w:trPr>
         <w:tc>
           <w:tcPr>
-            <w:tcW w:w="895" w:type="dxa"/>
+            <w:tcW w:w="896" w:type="dxa"/>
             <w:tcBorders>
               <w:top w:val="single" w:sz="6" w:space="0" w:color="000001"/>
               <w:left w:val="single" w:sz="6" w:space="0" w:color="000001"/>
               <w:bottom w:val="single" w:sz="6" w:space="0" w:color="000001"/>
               <w:right w:val="single" w:sz="6" w:space="0" w:color="000001"/>
+              <w:insideH w:val="single" w:sz="6" w:space="0" w:color="000001"/>
+              <w:insideV w:val="single" w:sz="6" w:space="0" w:color="000001"/>
             </w:tcBorders>
-            <w:shd w:val="clear" w:color="auto" w:fill="FFFFFF"/>
+            <w:shd w:color="auto" w:fill="FFFFFF" w:val="clear"/>
+            <w:tcMar>
+              <w:left w:w="99" w:type="dxa"/>
+            </w:tcMar>
             <w:vAlign w:val="center"/>
           </w:tcPr>
           <w:p>
             <w:pPr>
+              <w:pStyle w:val="Normal"/>
               <w:shd w:val="clear" w:color="auto" w:fill="FFFFFF"/>
               <w:jc w:val="center"/>
               <w:rPr>
-                <w:rFonts w:ascii="Arial" w:eastAsia="Arial" w:hAnsi="Arial" w:cs="Arial"/>
+                <w:rFonts w:ascii="Arial" w:hAnsi="Arial" w:eastAsia="Arial" w:cs="Arial"/>
                 <w:color w:val="000000"/>
                 <w:sz w:val="16"/>
                 <w:szCs w:val="16"/>
@@ -2174,7 +2456,7 @@
             </w:pPr>
             <w:r>
               <w:rPr>
-                <w:rFonts w:ascii="Arial" w:eastAsia="Arial" w:hAnsi="Arial" w:cs="Arial"/>
+                <w:rFonts w:eastAsia="Arial" w:cs="Arial" w:ascii="Arial" w:hAnsi="Arial"/>
                 <w:color w:val="000000"/>
                 <w:sz w:val="16"/>
                 <w:szCs w:val="16"/>
@@ -2191,16 +2473,22 @@
               <w:left w:val="single" w:sz="6" w:space="0" w:color="000001"/>
               <w:bottom w:val="single" w:sz="6" w:space="0" w:color="000001"/>
               <w:right w:val="single" w:sz="6" w:space="0" w:color="000001"/>
+              <w:insideH w:val="single" w:sz="6" w:space="0" w:color="000001"/>
+              <w:insideV w:val="single" w:sz="6" w:space="0" w:color="000001"/>
             </w:tcBorders>
-            <w:shd w:val="clear" w:color="auto" w:fill="FFFFFF"/>
+            <w:shd w:color="auto" w:fill="FFFFFF" w:val="clear"/>
+            <w:tcMar>
+              <w:left w:w="99" w:type="dxa"/>
+            </w:tcMar>
             <w:vAlign w:val="center"/>
           </w:tcPr>
           <w:p>
             <w:pPr>
+              <w:pStyle w:val="Normal"/>
               <w:shd w:val="clear" w:color="auto" w:fill="FFFFFF"/>
               <w:jc w:val="center"/>
               <w:rPr>
-                <w:rFonts w:ascii="Arial" w:eastAsia="Arial" w:hAnsi="Arial" w:cs="Arial"/>
+                <w:rFonts w:ascii="Arial" w:hAnsi="Arial" w:eastAsia="Arial" w:cs="Arial"/>
                 <w:color w:val="000000"/>
                 <w:sz w:val="16"/>
                 <w:szCs w:val="16"/>
@@ -2208,7 +2496,7 @@
             </w:pPr>
             <w:r>
               <w:rPr>
-                <w:rFonts w:ascii="Arial" w:eastAsia="Arial" w:hAnsi="Arial" w:cs="Arial"/>
+                <w:rFonts w:eastAsia="Arial" w:cs="Arial" w:ascii="Arial" w:hAnsi="Arial"/>
                 <w:color w:val="000000"/>
                 <w:sz w:val="16"/>
                 <w:szCs w:val="16"/>
@@ -2225,16 +2513,22 @@
               <w:left w:val="single" w:sz="6" w:space="0" w:color="000001"/>
               <w:bottom w:val="single" w:sz="6" w:space="0" w:color="000001"/>
               <w:right w:val="single" w:sz="6" w:space="0" w:color="000001"/>
+              <w:insideH w:val="single" w:sz="6" w:space="0" w:color="000001"/>
+              <w:insideV w:val="single" w:sz="6" w:space="0" w:color="000001"/>
             </w:tcBorders>
-            <w:shd w:val="clear" w:color="auto" w:fill="FFFFFF"/>
+            <w:shd w:color="auto" w:fill="FFFFFF" w:val="clear"/>
+            <w:tcMar>
+              <w:left w:w="99" w:type="dxa"/>
+            </w:tcMar>
             <w:vAlign w:val="center"/>
           </w:tcPr>
           <w:p>
             <w:pPr>
+              <w:pStyle w:val="Normal"/>
               <w:shd w:val="clear" w:color="auto" w:fill="FFFFFF"/>
               <w:jc w:val="center"/>
               <w:rPr>
-                <w:rFonts w:ascii="Arial" w:eastAsia="Arial" w:hAnsi="Arial" w:cs="Arial"/>
+                <w:rFonts w:ascii="Arial" w:hAnsi="Arial" w:eastAsia="Arial" w:cs="Arial"/>
                 <w:color w:val="000000"/>
                 <w:sz w:val="16"/>
                 <w:szCs w:val="16"/>
@@ -2242,7 +2536,7 @@
             </w:pPr>
             <w:r>
               <w:rPr>
-                <w:rFonts w:ascii="Arial" w:eastAsia="Arial" w:hAnsi="Arial" w:cs="Arial"/>
+                <w:rFonts w:eastAsia="Arial" w:cs="Arial" w:ascii="Arial" w:hAnsi="Arial"/>
                 <w:color w:val="000000"/>
                 <w:sz w:val="16"/>
                 <w:szCs w:val="16"/>
@@ -2253,22 +2547,28 @@
         </w:tc>
         <w:tc>
           <w:tcPr>
-            <w:tcW w:w="2545" w:type="dxa"/>
+            <w:tcW w:w="2544" w:type="dxa"/>
             <w:tcBorders>
               <w:top w:val="single" w:sz="6" w:space="0" w:color="000001"/>
               <w:left w:val="single" w:sz="6" w:space="0" w:color="000001"/>
               <w:bottom w:val="single" w:sz="6" w:space="0" w:color="000001"/>
               <w:right w:val="single" w:sz="6" w:space="0" w:color="000001"/>
+              <w:insideH w:val="single" w:sz="6" w:space="0" w:color="000001"/>
+              <w:insideV w:val="single" w:sz="6" w:space="0" w:color="000001"/>
             </w:tcBorders>
-            <w:shd w:val="clear" w:color="auto" w:fill="FFFFFF"/>
+            <w:shd w:color="auto" w:fill="FFFFFF" w:val="clear"/>
+            <w:tcMar>
+              <w:left w:w="99" w:type="dxa"/>
+            </w:tcMar>
             <w:vAlign w:val="center"/>
           </w:tcPr>
           <w:p>
             <w:pPr>
+              <w:pStyle w:val="Normal"/>
               <w:shd w:val="clear" w:color="auto" w:fill="FFFFFF"/>
               <w:jc w:val="center"/>
               <w:rPr>
-                <w:rFonts w:ascii="Arial" w:eastAsia="Arial" w:hAnsi="Arial" w:cs="Arial"/>
+                <w:rFonts w:ascii="Arial" w:hAnsi="Arial" w:eastAsia="Arial" w:cs="Arial"/>
                 <w:color w:val="000000"/>
                 <w:sz w:val="16"/>
                 <w:szCs w:val="16"/>
@@ -2276,7 +2576,7 @@
             </w:pPr>
             <w:r>
               <w:rPr>
-                <w:rFonts w:ascii="Arial" w:eastAsia="Arial" w:hAnsi="Arial" w:cs="Arial"/>
+                <w:rFonts w:eastAsia="Arial" w:cs="Arial" w:ascii="Arial" w:hAnsi="Arial"/>
                 <w:color w:val="000000"/>
                 <w:sz w:val="16"/>
                 <w:szCs w:val="16"/>
@@ -2288,29 +2588,41 @@
       </w:tr>
       <w:tr>
         <w:trPr>
-          <w:trHeight w:val="240"/>
+          <w:trHeight w:val="240" w:hRule="atLeast"/>
         </w:trPr>
         <w:tc>
           <w:tcPr>
-            <w:tcW w:w="895" w:type="dxa"/>
+            <w:tcW w:w="896" w:type="dxa"/>
             <w:tcBorders>
               <w:top w:val="single" w:sz="6" w:space="0" w:color="000001"/>
               <w:left w:val="single" w:sz="6" w:space="0" w:color="000001"/>
               <w:bottom w:val="single" w:sz="6" w:space="0" w:color="000001"/>
               <w:right w:val="single" w:sz="6" w:space="0" w:color="000001"/>
+              <w:insideH w:val="single" w:sz="6" w:space="0" w:color="000001"/>
+              <w:insideV w:val="single" w:sz="6" w:space="0" w:color="000001"/>
             </w:tcBorders>
-            <w:shd w:val="clear" w:color="auto" w:fill="FFFFFF"/>
+            <w:shd w:color="auto" w:fill="FFFFFF" w:val="clear"/>
+            <w:tcMar>
+              <w:left w:w="99" w:type="dxa"/>
+            </w:tcMar>
             <w:vAlign w:val="center"/>
           </w:tcPr>
           <w:p>
             <w:pPr>
+              <w:pStyle w:val="Normal"/>
               <w:shd w:val="clear" w:color="auto" w:fill="FFFFFF"/>
-              <w:ind w:left="1440"/>
+              <w:ind w:left="1440" w:hanging="0"/>
               <w:rPr>
                 <w:rFonts w:ascii="Arial" w:hAnsi="Arial" w:cs="Arial"/>
                 <w:color w:val="000000"/>
               </w:rPr>
             </w:pPr>
+            <w:r>
+              <w:rPr>
+                <w:rFonts w:cs="Arial" w:ascii="Arial" w:hAnsi="Arial"/>
+                <w:color w:val="000000"/>
+              </w:rPr>
+            </w:r>
           </w:p>
         </w:tc>
         <w:tc>
@@ -2321,19 +2633,29 @@
               <w:left w:val="single" w:sz="6" w:space="0" w:color="000001"/>
               <w:bottom w:val="single" w:sz="6" w:space="0" w:color="000001"/>
               <w:right w:val="single" w:sz="6" w:space="0" w:color="000001"/>
+              <w:insideH w:val="single" w:sz="6" w:space="0" w:color="000001"/>
+              <w:insideV w:val="single" w:sz="6" w:space="0" w:color="000001"/>
             </w:tcBorders>
-            <w:shd w:val="clear" w:color="auto" w:fill="FFFFFF"/>
+            <w:shd w:color="auto" w:fill="FFFFFF" w:val="clear"/>
+            <w:tcMar>
+              <w:left w:w="99" w:type="dxa"/>
+            </w:tcMar>
             <w:vAlign w:val="center"/>
           </w:tcPr>
           <w:p>
             <w:pPr>
+              <w:pStyle w:val="Normal"/>
               <w:shd w:val="clear" w:color="auto" w:fill="FFFFFF"/>
               <w:jc w:val="center"/>
               <w:rPr>
-                <w:rFonts w:hint="eastAsia"/>
-                <w:color w:val="000000"/>
-              </w:rPr>
-            </w:pPr>
+                <w:color w:val="000000"/>
+              </w:rPr>
+            </w:pPr>
+            <w:r>
+              <w:rPr>
+                <w:color w:val="000000"/>
+              </w:rPr>
+            </w:r>
           </w:p>
         </w:tc>
         <w:tc>
@@ -2344,70 +2666,102 @@
               <w:left w:val="single" w:sz="6" w:space="0" w:color="000001"/>
               <w:bottom w:val="single" w:sz="6" w:space="0" w:color="000001"/>
               <w:right w:val="single" w:sz="6" w:space="0" w:color="000001"/>
+              <w:insideH w:val="single" w:sz="6" w:space="0" w:color="000001"/>
+              <w:insideV w:val="single" w:sz="6" w:space="0" w:color="000001"/>
             </w:tcBorders>
-            <w:shd w:val="clear" w:color="auto" w:fill="FFFFFF"/>
+            <w:shd w:color="auto" w:fill="FFFFFF" w:val="clear"/>
+            <w:tcMar>
+              <w:left w:w="99" w:type="dxa"/>
+            </w:tcMar>
             <w:vAlign w:val="center"/>
           </w:tcPr>
           <w:p>
             <w:pPr>
+              <w:pStyle w:val="Normal"/>
               <w:shd w:val="clear" w:color="auto" w:fill="FFFFFF"/>
               <w:jc w:val="center"/>
               <w:rPr>
-                <w:rFonts w:hint="eastAsia"/>
-                <w:color w:val="000000"/>
-              </w:rPr>
-            </w:pPr>
-          </w:p>
-        </w:tc>
-        <w:tc>
-          <w:tcPr>
-            <w:tcW w:w="2545" w:type="dxa"/>
+                <w:color w:val="000000"/>
+              </w:rPr>
+            </w:pPr>
+            <w:r>
+              <w:rPr>
+                <w:color w:val="000000"/>
+              </w:rPr>
+            </w:r>
+          </w:p>
+        </w:tc>
+        <w:tc>
+          <w:tcPr>
+            <w:tcW w:w="2544" w:type="dxa"/>
             <w:tcBorders>
               <w:top w:val="single" w:sz="6" w:space="0" w:color="000001"/>
               <w:left w:val="single" w:sz="6" w:space="0" w:color="000001"/>
               <w:bottom w:val="single" w:sz="6" w:space="0" w:color="000001"/>
               <w:right w:val="single" w:sz="6" w:space="0" w:color="000001"/>
+              <w:insideH w:val="single" w:sz="6" w:space="0" w:color="000001"/>
+              <w:insideV w:val="single" w:sz="6" w:space="0" w:color="000001"/>
             </w:tcBorders>
-            <w:shd w:val="clear" w:color="auto" w:fill="FFFFFF"/>
+            <w:shd w:color="auto" w:fill="FFFFFF" w:val="clear"/>
+            <w:tcMar>
+              <w:left w:w="99" w:type="dxa"/>
+            </w:tcMar>
             <w:vAlign w:val="center"/>
           </w:tcPr>
           <w:p>
             <w:pPr>
+              <w:pStyle w:val="Normal"/>
               <w:shd w:val="clear" w:color="auto" w:fill="FFFFFF"/>
               <w:jc w:val="center"/>
               <w:rPr>
-                <w:rFonts w:hint="eastAsia"/>
-                <w:color w:val="000000"/>
-              </w:rPr>
-            </w:pPr>
+                <w:color w:val="000000"/>
+              </w:rPr>
+            </w:pPr>
+            <w:r>
+              <w:rPr>
+                <w:color w:val="000000"/>
+              </w:rPr>
+            </w:r>
           </w:p>
         </w:tc>
       </w:tr>
       <w:tr>
         <w:trPr>
-          <w:trHeight w:val="240"/>
+          <w:trHeight w:val="240" w:hRule="atLeast"/>
         </w:trPr>
         <w:tc>
           <w:tcPr>
-            <w:tcW w:w="895" w:type="dxa"/>
+            <w:tcW w:w="896" w:type="dxa"/>
             <w:tcBorders>
               <w:top w:val="single" w:sz="6" w:space="0" w:color="000001"/>
               <w:left w:val="single" w:sz="6" w:space="0" w:color="000001"/>
               <w:bottom w:val="single" w:sz="6" w:space="0" w:color="000001"/>
               <w:right w:val="single" w:sz="6" w:space="0" w:color="000001"/>
+              <w:insideH w:val="single" w:sz="6" w:space="0" w:color="000001"/>
+              <w:insideV w:val="single" w:sz="6" w:space="0" w:color="000001"/>
             </w:tcBorders>
-            <w:shd w:val="clear" w:color="auto" w:fill="FFFFFF"/>
+            <w:shd w:color="auto" w:fill="FFFFFF" w:val="clear"/>
+            <w:tcMar>
+              <w:left w:w="99" w:type="dxa"/>
+            </w:tcMar>
             <w:vAlign w:val="center"/>
           </w:tcPr>
           <w:p>
             <w:pPr>
+              <w:pStyle w:val="Normal"/>
               <w:shd w:val="clear" w:color="auto" w:fill="FFFFFF"/>
-              <w:ind w:left="1440"/>
+              <w:ind w:left="1440" w:hanging="0"/>
               <w:rPr>
                 <w:rFonts w:ascii="Arial" w:hAnsi="Arial" w:cs="Arial"/>
                 <w:color w:val="000000"/>
               </w:rPr>
             </w:pPr>
+            <w:r>
+              <w:rPr>
+                <w:rFonts w:cs="Arial" w:ascii="Arial" w:hAnsi="Arial"/>
+                <w:color w:val="000000"/>
+              </w:rPr>
+            </w:r>
           </w:p>
         </w:tc>
         <w:tc>
@@ -2418,19 +2772,29 @@
               <w:left w:val="single" w:sz="6" w:space="0" w:color="000001"/>
               <w:bottom w:val="single" w:sz="6" w:space="0" w:color="000001"/>
               <w:right w:val="single" w:sz="6" w:space="0" w:color="000001"/>
+              <w:insideH w:val="single" w:sz="6" w:space="0" w:color="000001"/>
+              <w:insideV w:val="single" w:sz="6" w:space="0" w:color="000001"/>
             </w:tcBorders>
-            <w:shd w:val="clear" w:color="auto" w:fill="FFFFFF"/>
+            <w:shd w:color="auto" w:fill="FFFFFF" w:val="clear"/>
+            <w:tcMar>
+              <w:left w:w="99" w:type="dxa"/>
+            </w:tcMar>
             <w:vAlign w:val="center"/>
           </w:tcPr>
           <w:p>
             <w:pPr>
+              <w:pStyle w:val="Normal"/>
               <w:shd w:val="clear" w:color="auto" w:fill="FFFFFF"/>
               <w:jc w:val="center"/>
               <w:rPr>
-                <w:rFonts w:hint="eastAsia"/>
-                <w:color w:val="000000"/>
-              </w:rPr>
-            </w:pPr>
+                <w:color w:val="000000"/>
+              </w:rPr>
+            </w:pPr>
+            <w:r>
+              <w:rPr>
+                <w:color w:val="000000"/>
+              </w:rPr>
+            </w:r>
           </w:p>
         </w:tc>
         <w:tc>
@@ -2441,70 +2805,102 @@
               <w:left w:val="single" w:sz="6" w:space="0" w:color="000001"/>
               <w:bottom w:val="single" w:sz="6" w:space="0" w:color="000001"/>
               <w:right w:val="single" w:sz="6" w:space="0" w:color="000001"/>
+              <w:insideH w:val="single" w:sz="6" w:space="0" w:color="000001"/>
+              <w:insideV w:val="single" w:sz="6" w:space="0" w:color="000001"/>
             </w:tcBorders>
-            <w:shd w:val="clear" w:color="auto" w:fill="FFFFFF"/>
+            <w:shd w:color="auto" w:fill="FFFFFF" w:val="clear"/>
+            <w:tcMar>
+              <w:left w:w="99" w:type="dxa"/>
+            </w:tcMar>
             <w:vAlign w:val="center"/>
           </w:tcPr>
           <w:p>
             <w:pPr>
+              <w:pStyle w:val="Normal"/>
               <w:shd w:val="clear" w:color="auto" w:fill="FFFFFF"/>
               <w:jc w:val="center"/>
               <w:rPr>
-                <w:rFonts w:hint="eastAsia"/>
-                <w:color w:val="000000"/>
-              </w:rPr>
-            </w:pPr>
-          </w:p>
-        </w:tc>
-        <w:tc>
-          <w:tcPr>
-            <w:tcW w:w="2545" w:type="dxa"/>
+                <w:color w:val="000000"/>
+              </w:rPr>
+            </w:pPr>
+            <w:r>
+              <w:rPr>
+                <w:color w:val="000000"/>
+              </w:rPr>
+            </w:r>
+          </w:p>
+        </w:tc>
+        <w:tc>
+          <w:tcPr>
+            <w:tcW w:w="2544" w:type="dxa"/>
             <w:tcBorders>
               <w:top w:val="single" w:sz="6" w:space="0" w:color="000001"/>
               <w:left w:val="single" w:sz="6" w:space="0" w:color="000001"/>
               <w:bottom w:val="single" w:sz="6" w:space="0" w:color="000001"/>
               <w:right w:val="single" w:sz="6" w:space="0" w:color="000001"/>
+              <w:insideH w:val="single" w:sz="6" w:space="0" w:color="000001"/>
+              <w:insideV w:val="single" w:sz="6" w:space="0" w:color="000001"/>
             </w:tcBorders>
-            <w:shd w:val="clear" w:color="auto" w:fill="FFFFFF"/>
+            <w:shd w:color="auto" w:fill="FFFFFF" w:val="clear"/>
+            <w:tcMar>
+              <w:left w:w="99" w:type="dxa"/>
+            </w:tcMar>
             <w:vAlign w:val="center"/>
           </w:tcPr>
           <w:p>
             <w:pPr>
+              <w:pStyle w:val="Normal"/>
               <w:shd w:val="clear" w:color="auto" w:fill="FFFFFF"/>
               <w:jc w:val="center"/>
               <w:rPr>
-                <w:rFonts w:hint="eastAsia"/>
-                <w:color w:val="000000"/>
-              </w:rPr>
-            </w:pPr>
+                <w:color w:val="000000"/>
+              </w:rPr>
+            </w:pPr>
+            <w:r>
+              <w:rPr>
+                <w:color w:val="000000"/>
+              </w:rPr>
+            </w:r>
           </w:p>
         </w:tc>
       </w:tr>
       <w:tr>
         <w:trPr>
-          <w:trHeight w:val="240"/>
+          <w:trHeight w:val="240" w:hRule="atLeast"/>
         </w:trPr>
         <w:tc>
           <w:tcPr>
-            <w:tcW w:w="895" w:type="dxa"/>
+            <w:tcW w:w="896" w:type="dxa"/>
             <w:tcBorders>
               <w:top w:val="single" w:sz="6" w:space="0" w:color="000001"/>
               <w:left w:val="single" w:sz="6" w:space="0" w:color="000001"/>
               <w:bottom w:val="single" w:sz="6" w:space="0" w:color="000001"/>
               <w:right w:val="single" w:sz="6" w:space="0" w:color="000001"/>
+              <w:insideH w:val="single" w:sz="6" w:space="0" w:color="000001"/>
+              <w:insideV w:val="single" w:sz="6" w:space="0" w:color="000001"/>
             </w:tcBorders>
-            <w:shd w:val="clear" w:color="auto" w:fill="FFFFFF"/>
+            <w:shd w:color="auto" w:fill="FFFFFF" w:val="clear"/>
+            <w:tcMar>
+              <w:left w:w="99" w:type="dxa"/>
+            </w:tcMar>
             <w:vAlign w:val="center"/>
           </w:tcPr>
           <w:p>
             <w:pPr>
+              <w:pStyle w:val="Normal"/>
               <w:shd w:val="clear" w:color="auto" w:fill="FFFFFF"/>
-              <w:ind w:left="1440"/>
+              <w:ind w:left="1440" w:hanging="0"/>
               <w:rPr>
                 <w:rFonts w:ascii="Arial" w:hAnsi="Arial" w:cs="Arial"/>
                 <w:color w:val="000000"/>
               </w:rPr>
             </w:pPr>
+            <w:r>
+              <w:rPr>
+                <w:rFonts w:cs="Arial" w:ascii="Arial" w:hAnsi="Arial"/>
+                <w:color w:val="000000"/>
+              </w:rPr>
+            </w:r>
           </w:p>
         </w:tc>
         <w:tc>
@@ -2515,19 +2911,29 @@
               <w:left w:val="single" w:sz="6" w:space="0" w:color="000001"/>
               <w:bottom w:val="single" w:sz="6" w:space="0" w:color="000001"/>
               <w:right w:val="single" w:sz="6" w:space="0" w:color="000001"/>
+              <w:insideH w:val="single" w:sz="6" w:space="0" w:color="000001"/>
+              <w:insideV w:val="single" w:sz="6" w:space="0" w:color="000001"/>
             </w:tcBorders>
-            <w:shd w:val="clear" w:color="auto" w:fill="FFFFFF"/>
+            <w:shd w:color="auto" w:fill="FFFFFF" w:val="clear"/>
+            <w:tcMar>
+              <w:left w:w="99" w:type="dxa"/>
+            </w:tcMar>
             <w:vAlign w:val="center"/>
           </w:tcPr>
           <w:p>
             <w:pPr>
+              <w:pStyle w:val="Normal"/>
               <w:shd w:val="clear" w:color="auto" w:fill="FFFFFF"/>
               <w:jc w:val="center"/>
               <w:rPr>
-                <w:rFonts w:hint="eastAsia"/>
-                <w:color w:val="000000"/>
-              </w:rPr>
-            </w:pPr>
+                <w:color w:val="000000"/>
+              </w:rPr>
+            </w:pPr>
+            <w:r>
+              <w:rPr>
+                <w:color w:val="000000"/>
+              </w:rPr>
+            </w:r>
           </w:p>
         </w:tc>
         <w:tc>
@@ -2538,70 +2944,102 @@
               <w:left w:val="single" w:sz="6" w:space="0" w:color="000001"/>
               <w:bottom w:val="single" w:sz="6" w:space="0" w:color="000001"/>
               <w:right w:val="single" w:sz="6" w:space="0" w:color="000001"/>
+              <w:insideH w:val="single" w:sz="6" w:space="0" w:color="000001"/>
+              <w:insideV w:val="single" w:sz="6" w:space="0" w:color="000001"/>
             </w:tcBorders>
-            <w:shd w:val="clear" w:color="auto" w:fill="FFFFFF"/>
+            <w:shd w:color="auto" w:fill="FFFFFF" w:val="clear"/>
+            <w:tcMar>
+              <w:left w:w="99" w:type="dxa"/>
+            </w:tcMar>
             <w:vAlign w:val="center"/>
           </w:tcPr>
           <w:p>
             <w:pPr>
+              <w:pStyle w:val="Normal"/>
               <w:shd w:val="clear" w:color="auto" w:fill="FFFFFF"/>
               <w:jc w:val="center"/>
               <w:rPr>
-                <w:rFonts w:hint="eastAsia"/>
-                <w:color w:val="000000"/>
-              </w:rPr>
-            </w:pPr>
-          </w:p>
-        </w:tc>
-        <w:tc>
-          <w:tcPr>
-            <w:tcW w:w="2545" w:type="dxa"/>
+                <w:color w:val="000000"/>
+              </w:rPr>
+            </w:pPr>
+            <w:r>
+              <w:rPr>
+                <w:color w:val="000000"/>
+              </w:rPr>
+            </w:r>
+          </w:p>
+        </w:tc>
+        <w:tc>
+          <w:tcPr>
+            <w:tcW w:w="2544" w:type="dxa"/>
             <w:tcBorders>
               <w:top w:val="single" w:sz="6" w:space="0" w:color="000001"/>
               <w:left w:val="single" w:sz="6" w:space="0" w:color="000001"/>
               <w:bottom w:val="single" w:sz="6" w:space="0" w:color="000001"/>
               <w:right w:val="single" w:sz="6" w:space="0" w:color="000001"/>
+              <w:insideH w:val="single" w:sz="6" w:space="0" w:color="000001"/>
+              <w:insideV w:val="single" w:sz="6" w:space="0" w:color="000001"/>
             </w:tcBorders>
-            <w:shd w:val="clear" w:color="auto" w:fill="FFFFFF"/>
+            <w:shd w:color="auto" w:fill="FFFFFF" w:val="clear"/>
+            <w:tcMar>
+              <w:left w:w="99" w:type="dxa"/>
+            </w:tcMar>
             <w:vAlign w:val="center"/>
           </w:tcPr>
           <w:p>
             <w:pPr>
+              <w:pStyle w:val="Normal"/>
               <w:shd w:val="clear" w:color="auto" w:fill="FFFFFF"/>
               <w:jc w:val="center"/>
               <w:rPr>
-                <w:rFonts w:hint="eastAsia"/>
-                <w:color w:val="000000"/>
-              </w:rPr>
-            </w:pPr>
+                <w:color w:val="000000"/>
+              </w:rPr>
+            </w:pPr>
+            <w:r>
+              <w:rPr>
+                <w:color w:val="000000"/>
+              </w:rPr>
+            </w:r>
           </w:p>
         </w:tc>
       </w:tr>
       <w:tr>
         <w:trPr>
-          <w:trHeight w:val="240"/>
+          <w:trHeight w:val="240" w:hRule="atLeast"/>
         </w:trPr>
         <w:tc>
           <w:tcPr>
-            <w:tcW w:w="895" w:type="dxa"/>
+            <w:tcW w:w="896" w:type="dxa"/>
             <w:tcBorders>
               <w:top w:val="single" w:sz="6" w:space="0" w:color="000001"/>
               <w:left w:val="single" w:sz="6" w:space="0" w:color="000001"/>
               <w:bottom w:val="single" w:sz="6" w:space="0" w:color="000001"/>
               <w:right w:val="single" w:sz="6" w:space="0" w:color="000001"/>
+              <w:insideH w:val="single" w:sz="6" w:space="0" w:color="000001"/>
+              <w:insideV w:val="single" w:sz="6" w:space="0" w:color="000001"/>
             </w:tcBorders>
-            <w:shd w:val="clear" w:color="auto" w:fill="FFFFFF"/>
+            <w:shd w:color="auto" w:fill="FFFFFF" w:val="clear"/>
+            <w:tcMar>
+              <w:left w:w="99" w:type="dxa"/>
+            </w:tcMar>
             <w:vAlign w:val="center"/>
           </w:tcPr>
           <w:p>
             <w:pPr>
+              <w:pStyle w:val="Normal"/>
               <w:shd w:val="clear" w:color="auto" w:fill="FFFFFF"/>
-              <w:ind w:left="1440"/>
+              <w:ind w:left="1440" w:hanging="0"/>
               <w:rPr>
                 <w:rFonts w:ascii="Arial" w:hAnsi="Arial" w:cs="Arial"/>
                 <w:color w:val="000000"/>
               </w:rPr>
             </w:pPr>
+            <w:r>
+              <w:rPr>
+                <w:rFonts w:cs="Arial" w:ascii="Arial" w:hAnsi="Arial"/>
+                <w:color w:val="000000"/>
+              </w:rPr>
+            </w:r>
           </w:p>
         </w:tc>
         <w:tc>
@@ -2612,19 +3050,29 @@
               <w:left w:val="single" w:sz="6" w:space="0" w:color="000001"/>
               <w:bottom w:val="single" w:sz="6" w:space="0" w:color="000001"/>
               <w:right w:val="single" w:sz="6" w:space="0" w:color="000001"/>
+              <w:insideH w:val="single" w:sz="6" w:space="0" w:color="000001"/>
+              <w:insideV w:val="single" w:sz="6" w:space="0" w:color="000001"/>
             </w:tcBorders>
-            <w:shd w:val="clear" w:color="auto" w:fill="FFFFFF"/>
+            <w:shd w:color="auto" w:fill="FFFFFF" w:val="clear"/>
+            <w:tcMar>
+              <w:left w:w="99" w:type="dxa"/>
+            </w:tcMar>
             <w:vAlign w:val="center"/>
           </w:tcPr>
           <w:p>
             <w:pPr>
+              <w:pStyle w:val="Normal"/>
               <w:shd w:val="clear" w:color="auto" w:fill="FFFFFF"/>
               <w:jc w:val="center"/>
               <w:rPr>
-                <w:rFonts w:hint="eastAsia"/>
-                <w:color w:val="000000"/>
-              </w:rPr>
-            </w:pPr>
+                <w:color w:val="000000"/>
+              </w:rPr>
+            </w:pPr>
+            <w:r>
+              <w:rPr>
+                <w:color w:val="000000"/>
+              </w:rPr>
+            </w:r>
           </w:p>
         </w:tc>
         <w:tc>
@@ -2635,52 +3083,72 @@
               <w:left w:val="single" w:sz="6" w:space="0" w:color="000001"/>
               <w:bottom w:val="single" w:sz="6" w:space="0" w:color="000001"/>
               <w:right w:val="single" w:sz="6" w:space="0" w:color="000001"/>
+              <w:insideH w:val="single" w:sz="6" w:space="0" w:color="000001"/>
+              <w:insideV w:val="single" w:sz="6" w:space="0" w:color="000001"/>
             </w:tcBorders>
-            <w:shd w:val="clear" w:color="auto" w:fill="FFFFFF"/>
+            <w:shd w:color="auto" w:fill="FFFFFF" w:val="clear"/>
+            <w:tcMar>
+              <w:left w:w="99" w:type="dxa"/>
+            </w:tcMar>
             <w:vAlign w:val="center"/>
           </w:tcPr>
           <w:p>
             <w:pPr>
+              <w:pStyle w:val="Normal"/>
               <w:shd w:val="clear" w:color="auto" w:fill="FFFFFF"/>
               <w:jc w:val="center"/>
               <w:rPr>
-                <w:rFonts w:hint="eastAsia"/>
-                <w:color w:val="000000"/>
-              </w:rPr>
-            </w:pPr>
-          </w:p>
-        </w:tc>
-        <w:tc>
-          <w:tcPr>
-            <w:tcW w:w="2545" w:type="dxa"/>
+                <w:color w:val="000000"/>
+              </w:rPr>
+            </w:pPr>
+            <w:r>
+              <w:rPr>
+                <w:color w:val="000000"/>
+              </w:rPr>
+            </w:r>
+          </w:p>
+        </w:tc>
+        <w:tc>
+          <w:tcPr>
+            <w:tcW w:w="2544" w:type="dxa"/>
             <w:tcBorders>
               <w:top w:val="single" w:sz="6" w:space="0" w:color="000001"/>
               <w:left w:val="single" w:sz="6" w:space="0" w:color="000001"/>
               <w:bottom w:val="single" w:sz="6" w:space="0" w:color="000001"/>
               <w:right w:val="single" w:sz="6" w:space="0" w:color="000001"/>
+              <w:insideH w:val="single" w:sz="6" w:space="0" w:color="000001"/>
+              <w:insideV w:val="single" w:sz="6" w:space="0" w:color="000001"/>
             </w:tcBorders>
-            <w:shd w:val="clear" w:color="auto" w:fill="FFFFFF"/>
+            <w:shd w:color="auto" w:fill="FFFFFF" w:val="clear"/>
+            <w:tcMar>
+              <w:left w:w="99" w:type="dxa"/>
+            </w:tcMar>
             <w:vAlign w:val="center"/>
           </w:tcPr>
           <w:p>
             <w:pPr>
+              <w:pStyle w:val="Normal"/>
               <w:shd w:val="clear" w:color="auto" w:fill="FFFFFF"/>
               <w:jc w:val="center"/>
               <w:rPr>
-                <w:rFonts w:hint="eastAsia"/>
-                <w:color w:val="000000"/>
-              </w:rPr>
-            </w:pPr>
+                <w:color w:val="000000"/>
+              </w:rPr>
+            </w:pPr>
+            <w:r>
+              <w:rPr>
+                <w:color w:val="000000"/>
+              </w:rPr>
+            </w:r>
           </w:p>
         </w:tc>
       </w:tr>
     </w:tbl>
     <w:p>
       <w:pPr>
-        <w:widowControl w:val="0"/>
-        <w:spacing w:line="276" w:lineRule="auto"/>
+        <w:pStyle w:val="Normal"/>
+        <w:widowControl w:val="false"/>
+        <w:spacing w:lineRule="auto" w:line="276"/>
         <w:rPr>
-          <w:rFonts w:hint="eastAsia"/>
           <w:color w:val="000000"/>
           <w:sz w:val="20"/>
           <w:szCs w:val="20"/>
@@ -2688,7 +3156,6 @@
       </w:pPr>
       <w:r>
         <w:rPr>
-          <w:noProof/>
           <w:color w:val="000000"/>
           <w:sz w:val="20"/>
           <w:szCs w:val="20"/>
@@ -2696,7 +3163,7 @@
         <mc:AlternateContent>
           <mc:Choice Requires="wps">
             <w:drawing>
-              <wp:anchor distT="0" distB="0" distL="114300" distR="114300" simplePos="0" relativeHeight="2" behindDoc="0" locked="0" layoutInCell="1" allowOverlap="1">
+              <wp:anchor behindDoc="0" distT="0" distB="0" distL="114300" distR="114300" simplePos="0" locked="0" layoutInCell="1" allowOverlap="1" relativeHeight="2">
                 <wp:simplePos x="0" y="0"/>
                 <wp:positionH relativeFrom="margin">
                   <wp:posOffset>1062990</wp:posOffset>
@@ -2704,11 +3171,10 @@
                 <wp:positionV relativeFrom="paragraph">
                   <wp:posOffset>7006590</wp:posOffset>
                 </wp:positionV>
-                <wp:extent cx="21590" cy="7620"/>
+                <wp:extent cx="22225" cy="8255"/>
                 <wp:effectExtent l="0" t="0" r="0" b="0"/>
                 <wp:wrapNone/>
                 <wp:docPr id="1" name="image2.png" descr="Описание: stamp-placeholder.png"/>
-                <wp:cNvGraphicFramePr/>
                 <a:graphic xmlns:a="http://schemas.openxmlformats.org/drawingml/2006/main">
                   <a:graphicData uri="http://schemas.openxmlformats.org/drawingml/2006/picture">
                     <pic:pic xmlns:pic="http://schemas.openxmlformats.org/drawingml/2006/picture">
@@ -2717,13 +3183,13 @@
                         <pic:cNvPicPr/>
                       </pic:nvPicPr>
                       <pic:blipFill>
-                        <a:blip r:embed="rId5"/>
+                        <a:blip r:embed="rId2"/>
                         <a:stretch/>
                       </pic:blipFill>
                       <pic:spPr>
                         <a:xfrm rot="10800000">
                           <a:off x="0" y="0"/>
-                          <a:ext cx="20880" cy="6840"/>
+                          <a:ext cx="21600" cy="7560"/>
                         </a:xfrm>
                         <a:prstGeom prst="rect">
                           <a:avLst/>
@@ -2740,30 +3206,11 @@
           </mc:Choice>
           <mc:Fallback>
             <w:pict>
-              <v:shapetype id="shapetype_75" coordsize="21600,21600" o:spt="75" o:preferrelative="t" path="m@4@5l@4@11@9@11@9@5xe" filled="f" stroked="f">
-                <v:stroke joinstyle="miter"/>
-                <v:formulas>
-                  <v:f eqn="if lineDrawn pixelLineWidth 0"/>
-                  <v:f eqn="sum @0 1 0"/>
-                  <v:f eqn="sum 0 0 @1"/>
-                  <v:f eqn="prod @2 1 2"/>
-                  <v:f eqn="prod @3 21600 pixelWidth"/>
-                  <v:f eqn="prod @3 21600 pixelHeight"/>
-                  <v:f eqn="sum @0 0 1"/>
-                  <v:f eqn="prod @6 1 2"/>
-                  <v:f eqn="prod @7 21600 pixelWidth"/>
-                  <v:f eqn="sum @8 21600 0"/>
-                  <v:f eqn="prod @7 21600 pixelHeight"/>
-                  <v:f eqn="sum @10 21600 0"/>
-                </v:formulas>
-                <v:path o:extrusionok="f" gradientshapeok="t" o:connecttype="rect"/>
-                <o:lock v:ext="edit" aspectratio="t"/>
-              </v:shapetype>
-              <v:shape id="shape_0" ID="image2.png" stroked="f" style="position:absolute;margin-left:83.7pt;margin-top:551.7pt;width:1.6pt;height:0.5pt;rotation:180;mso-position-horizontal-relative:margin" type="shapetype_75">
-                <v:imagedata r:id="rId6" o:detectmouseclick="t"/>
+              <v:rect id="shape_0" ID="image2.png" stroked="f" style="position:absolute;margin-left:83.7pt;margin-top:551.7pt;width:1.65pt;height:0.55pt;rotation:180;mso-position-horizontal-relative:margin">
+                <v:imagedata r:id="rId3" o:detectmouseclick="t"/>
                 <w10:wrap type="none"/>
                 <v:stroke color="#3465a4" joinstyle="round" endcap="flat"/>
-              </v:shape>
+              </v:rect>
             </w:pict>
           </mc:Fallback>
         </mc:AlternateContent>
@@ -2771,11 +3218,11 @@
     </w:p>
     <w:p>
       <w:pPr>
-        <w:pStyle w:val="a3"/>
+        <w:pStyle w:val="Style15"/>
         <w:tabs>
-          <w:tab w:val="left" w:pos="7858"/>
+          <w:tab w:val="left" w:pos="7858" w:leader="none"/>
         </w:tabs>
-        <w:spacing w:after="0"/>
+        <w:spacing w:before="0" w:after="0"/>
         <w:ind w:left="2647" w:right="1195" w:hanging="2484"/>
         <w:rPr>
           <w:rFonts w:ascii="Arial" w:hAnsi="Arial"/>
@@ -2801,15 +3248,6 @@
           <w:u w:val="single"/>
         </w:rPr>
         <w:t xml:space="preserve"> </w:t>
-      </w:r>
-      <w:r>
-        <w:rPr>
-          <w:rFonts w:ascii="Arial" w:hAnsi="Arial"/>
-          <w:w w:val="105"/>
-          <w:sz w:val="17"/>
-          <w:szCs w:val="17"/>
-          <w:u w:val="single"/>
-        </w:rPr>
         <w:tab/>
       </w:r>
       <w:r>
@@ -2852,7 +3290,7 @@
     </w:p>
     <w:p>
       <w:pPr>
-        <w:pStyle w:val="a3"/>
+        <w:pStyle w:val="Style15"/>
         <w:spacing w:before="11" w:after="0"/>
         <w:rPr>
           <w:rFonts w:ascii="Arial" w:hAnsi="Arial"/>
@@ -2860,12 +3298,23 @@
           <w:szCs w:val="17"/>
         </w:rPr>
       </w:pPr>
+      <w:r>
+        <w:rPr>
+          <w:rFonts w:ascii="Arial" w:hAnsi="Arial"/>
+          <w:sz w:val="17"/>
+          <w:szCs w:val="17"/>
+        </w:rPr>
+      </w:r>
     </w:p>
     <w:p>
       <w:pPr>
-        <w:pStyle w:val="a3"/>
-        <w:spacing w:after="0" w:line="564" w:lineRule="auto"/>
-        <w:ind w:left="170" w:right="5726"/>
+        <w:pStyle w:val="Style15"/>
+        <w:numPr>
+          <w:ilvl w:val="0"/>
+          <w:numId w:val="0"/>
+        </w:numPr>
+        <w:spacing w:lineRule="auto" w:line="564" w:before="0" w:after="0"/>
+        <w:ind w:left="170" w:right="5726" w:hanging="0"/>
         <w:outlineLvl w:val="0"/>
         <w:rPr>
           <w:rFonts w:ascii="Arial" w:hAnsi="Arial"/>
@@ -2884,9 +3333,9 @@
     </w:p>
     <w:p>
       <w:pPr>
-        <w:pStyle w:val="a3"/>
-        <w:spacing w:after="0" w:line="564" w:lineRule="auto"/>
-        <w:ind w:left="170" w:right="2721"/>
+        <w:pStyle w:val="Style15"/>
+        <w:spacing w:lineRule="auto" w:line="564" w:before="0" w:after="0"/>
+        <w:ind w:left="170" w:right="2721" w:hanging="0"/>
         <w:rPr>
           <w:rFonts w:ascii="Arial" w:hAnsi="Arial"/>
           <w:w w:val="105"/>
@@ -2895,11 +3344,8 @@
         </w:rPr>
       </w:pPr>
       <w:r>
-        <w:rPr>
-          <w:noProof/>
-        </w:rPr>
         <w:drawing>
-          <wp:anchor distT="0" distB="0" distL="0" distR="0" simplePos="0" relativeHeight="3" behindDoc="1" locked="0" layoutInCell="1" allowOverlap="1">
+          <wp:anchor behindDoc="1" distT="0" distB="0" distL="0" distR="0" simplePos="0" locked="0" layoutInCell="1" allowOverlap="1" relativeHeight="3">
             <wp:simplePos x="0" y="0"/>
             <wp:positionH relativeFrom="column">
               <wp:posOffset>335280</wp:posOffset>
@@ -2910,7 +3356,7 @@
             <wp:extent cx="1367790" cy="1367790"/>
             <wp:effectExtent l="0" t="0" r="0" b="0"/>
             <wp:wrapNone/>
-            <wp:docPr id="2" name="Image1"/>
+            <wp:docPr id="2" name="{MyCompanyUfStamp}" descr=""/>
             <wp:cNvGraphicFramePr>
               <a:graphicFrameLocks xmlns:a="http://schemas.openxmlformats.org/drawingml/2006/main" noChangeAspect="1"/>
             </wp:cNvGraphicFramePr>
@@ -2918,13 +3364,13 @@
               <a:graphicData uri="http://schemas.openxmlformats.org/drawingml/2006/picture">
                 <pic:pic xmlns:pic="http://schemas.openxmlformats.org/drawingml/2006/picture">
                   <pic:nvPicPr>
-                    <pic:cNvPr id="2" name="Image1"/>
+                    <pic:cNvPr id="2" name="{MyCompanyUfStamp}" descr=""/>
                     <pic:cNvPicPr>
                       <a:picLocks noChangeAspect="1" noChangeArrowheads="1"/>
                     </pic:cNvPicPr>
                   </pic:nvPicPr>
                   <pic:blipFill>
-                    <a:blip r:embed="rId7"/>
+                    <a:blip r:embed="rId4"/>
                     <a:stretch>
                       <a:fillRect/>
                     </a:stretch>
@@ -2943,13 +3389,8 @@
             </a:graphic>
           </wp:anchor>
         </w:drawing>
-      </w:r>
-      <w:r>
-        <w:rPr>
-          <w:noProof/>
-        </w:rPr>
         <w:drawing>
-          <wp:anchor distT="0" distB="0" distL="0" distR="0" simplePos="0" relativeHeight="4" behindDoc="1" locked="0" layoutInCell="1" allowOverlap="1">
+          <wp:anchor behindDoc="1" distT="0" distB="0" distL="0" distR="0" simplePos="0" locked="0" layoutInCell="1" allowOverlap="1" relativeHeight="4">
             <wp:simplePos x="0" y="0"/>
             <wp:positionH relativeFrom="column">
               <wp:posOffset>1232535</wp:posOffset>
@@ -2960,7 +3401,7 @@
             <wp:extent cx="715010" cy="321945"/>
             <wp:effectExtent l="0" t="0" r="0" b="0"/>
             <wp:wrapNone/>
-            <wp:docPr id="3" name="Image2"/>
+            <wp:docPr id="3" name="{MyCompanyUfAccountantSign}" descr=""/>
             <wp:cNvGraphicFramePr>
               <a:graphicFrameLocks xmlns:a="http://schemas.openxmlformats.org/drawingml/2006/main" noChangeAspect="1"/>
             </wp:cNvGraphicFramePr>
@@ -2968,13 +3409,13 @@
               <a:graphicData uri="http://schemas.openxmlformats.org/drawingml/2006/picture">
                 <pic:pic xmlns:pic="http://schemas.openxmlformats.org/drawingml/2006/picture">
                   <pic:nvPicPr>
-                    <pic:cNvPr id="3" name="Image2"/>
+                    <pic:cNvPr id="3" name="{MyCompanyUfAccountantSign}" descr=""/>
                     <pic:cNvPicPr>
                       <a:picLocks noChangeAspect="1" noChangeArrowheads="1"/>
                     </pic:cNvPicPr>
                   </pic:nvPicPr>
                   <pic:blipFill>
-                    <a:blip r:embed="rId8"/>
+                    <a:blip r:embed="rId5"/>
                     <a:stretch>
                       <a:fillRect/>
                     </a:stretch>
@@ -3001,17 +3442,24 @@
           <w:sz w:val="17"/>
           <w:szCs w:val="17"/>
         </w:rPr>
-        <w:t xml:space="preserve">Головний бухгалтер                              {MyCompanyRequisiteRqAccountant}                       </w:t>
+        <w:t>Г</w:t>
+      </w:r>
+      <w:r>
+        <w:rPr>
+          <w:rFonts w:ascii="Arial" w:hAnsi="Arial"/>
+          <w:w w:val="105"/>
+          <w:sz w:val="17"/>
+          <w:szCs w:val="17"/>
+        </w:rPr>
+        <w:t xml:space="preserve">оловний бухгалтер                              {MyCompanyRequisiteRqAccountant}                       </w:t>
       </w:r>
     </w:p>
     <w:p>
       <w:pPr>
-        <w:pStyle w:val="a3"/>
-        <w:spacing w:after="0" w:line="564" w:lineRule="auto"/>
-        <w:ind w:left="170" w:right="5726"/>
-        <w:rPr>
-          <w:rFonts w:hint="eastAsia"/>
-        </w:rPr>
+        <w:pStyle w:val="Style15"/>
+        <w:spacing w:lineRule="auto" w:line="564" w:before="0" w:after="0"/>
+        <w:ind w:left="170" w:right="5726" w:hanging="0"/>
+        <w:rPr/>
       </w:pPr>
       <w:r>
         <w:rPr>
@@ -3025,233 +3473,43 @@
       </w:r>
     </w:p>
     <w:sectPr>
+      <w:type w:val="nextPage"/>
       <w:pgSz w:w="11906" w:h="16838"/>
-      <w:pgMar w:top="1134" w:right="1134" w:bottom="1134" w:left="1134" w:header="0" w:footer="0" w:gutter="0"/>
-      <w:pgNumType w:start="1"/>
-      <w:cols w:space="720"/>
-      <w:formProt w:val="0"/>
-      <w:docGrid w:linePitch="600" w:charSpace="32768"/>
+      <w:pgMar w:left="1134" w:right="1134" w:header="0" w:top="1134" w:footer="0" w:bottom="1134" w:gutter="0"/>
+      <w:pgNumType w:start="1" w:fmt="decimal"/>
+      <w:formProt w:val="false"/>
+      <w:textDirection w:val="lrTb"/>
+      <w:docGrid w:type="default" w:linePitch="600" w:charSpace="4294961151"/>
     </w:sectPr>
   </w:body>
 </w:document>
 </file>
 
-<file path=word/numbering.xml><?xml version="1.0" encoding="utf-8"?>
-<w:numbering xmlns:wpc="http://schemas.microsoft.com/office/word/2010/wordprocessingCanvas" xmlns:cx="http://schemas.microsoft.com/office/drawing/2014/chartex" xmlns:cx1="http://schemas.microsoft.com/office/drawing/2015/9/8/chartex" xmlns:cx2="http://schemas.microsoft.com/office/drawing/2015/10/21/chartex" xmlns:cx3="http://schemas.microsoft.com/office/drawing/2016/5/9/chartex" xmlns:cx4="http://schemas.microsoft.com/office/drawing/2016/5/10/chartex" xmlns:cx5="http://schemas.microsoft.com/office/drawing/2016/5/11/chartex" xmlns:cx6="http://schemas.microsoft.com/office/drawing/2016/5/12/chartex" xmlns:cx7="http://schemas.microsoft.com/office/drawing/2016/5/13/chartex" xmlns:cx8="http://schemas.microsoft.com/office/drawing/2016/5/14/chartex" xmlns:mc="http://schemas.openxmlformats.org/markup-compatibility/2006" xmlns:aink="http://schemas.microsoft.com/office/drawing/2016/ink" xmlns:am3d="http://schemas.microsoft.com/office/drawing/2017/model3d" xmlns:o="urn:schemas-microsoft-com:office:office" xmlns:r="http://schemas.openxmlformats.org/officeDocument/2006/relationships" xmlns:m="http://schemas.openxmlformats.org/officeDocument/2006/math" xmlns:v="urn:schemas-microsoft-com:vml" xmlns:wp14="http://schemas.microsoft.com/office/word/2010/wordprocessingDrawing" xmlns:wp="http://schemas.openxmlformats.org/drawingml/2006/wordprocessingDrawing" xmlns:w10="urn:schemas-microsoft-com:office:word" xmlns:w="http://schemas.openxmlformats.org/wordprocessingml/2006/main" xmlns:w14="http://schemas.microsoft.com/office/word/2010/wordml" xmlns:w15="http://schemas.microsoft.com/office/word/2012/wordml" xmlns:w16cid="http://schemas.microsoft.com/office/word/2016/wordml/cid" xmlns:w16se="http://schemas.microsoft.com/office/word/2015/wordml/symex" xmlns:wpg="http://schemas.microsoft.com/office/word/2010/wordprocessingGroup" xmlns:wpi="http://schemas.microsoft.com/office/word/2010/wordprocessingInk" xmlns:wne="http://schemas.microsoft.com/office/word/2006/wordml" xmlns:wps="http://schemas.microsoft.com/office/word/2010/wordprocessingShape" mc:Ignorable="w14 w15 w16se w16cid wp14">
-  <w:abstractNum w:abstractNumId="0" w15:restartNumberingAfterBreak="0">
-    <w:nsid w:val="12491F54"/>
-    <w:multiLevelType w:val="multilevel"/>
-    <w:tmpl w:val="3462E722"/>
-    <w:lvl w:ilvl="0">
-      <w:start w:val="1"/>
-      <w:numFmt w:val="none"/>
-      <w:suff w:val="nothing"/>
-      <w:lvlText w:val=""/>
-      <w:lvlJc w:val="left"/>
-      <w:pPr>
-        <w:ind w:left="0" w:firstLine="0"/>
-      </w:pPr>
-    </w:lvl>
-    <w:lvl w:ilvl="1">
-      <w:start w:val="1"/>
-      <w:numFmt w:val="none"/>
-      <w:suff w:val="nothing"/>
-      <w:lvlText w:val=""/>
-      <w:lvlJc w:val="left"/>
-      <w:pPr>
-        <w:ind w:left="0" w:firstLine="0"/>
-      </w:pPr>
-    </w:lvl>
-    <w:lvl w:ilvl="2">
-      <w:start w:val="1"/>
-      <w:numFmt w:val="none"/>
-      <w:suff w:val="nothing"/>
-      <w:lvlText w:val=""/>
-      <w:lvlJc w:val="left"/>
-      <w:pPr>
-        <w:ind w:left="0" w:firstLine="0"/>
-      </w:pPr>
-    </w:lvl>
-    <w:lvl w:ilvl="3">
-      <w:start w:val="1"/>
-      <w:numFmt w:val="none"/>
-      <w:suff w:val="nothing"/>
-      <w:lvlText w:val=""/>
-      <w:lvlJc w:val="left"/>
-      <w:pPr>
-        <w:ind w:left="0" w:firstLine="0"/>
-      </w:pPr>
-    </w:lvl>
-    <w:lvl w:ilvl="4">
-      <w:start w:val="1"/>
-      <w:numFmt w:val="none"/>
-      <w:suff w:val="nothing"/>
-      <w:lvlText w:val=""/>
-      <w:lvlJc w:val="left"/>
-      <w:pPr>
-        <w:ind w:left="0" w:firstLine="0"/>
-      </w:pPr>
-    </w:lvl>
-    <w:lvl w:ilvl="5">
-      <w:start w:val="1"/>
-      <w:numFmt w:val="none"/>
-      <w:suff w:val="nothing"/>
-      <w:lvlText w:val=""/>
-      <w:lvlJc w:val="left"/>
-      <w:pPr>
-        <w:ind w:left="0" w:firstLine="0"/>
-      </w:pPr>
-    </w:lvl>
-    <w:lvl w:ilvl="6">
-      <w:start w:val="1"/>
-      <w:numFmt w:val="none"/>
-      <w:suff w:val="nothing"/>
-      <w:lvlText w:val=""/>
-      <w:lvlJc w:val="left"/>
-      <w:pPr>
-        <w:ind w:left="0" w:firstLine="0"/>
-      </w:pPr>
-    </w:lvl>
-    <w:lvl w:ilvl="7">
-      <w:start w:val="1"/>
-      <w:numFmt w:val="none"/>
-      <w:suff w:val="nothing"/>
-      <w:lvlText w:val=""/>
-      <w:lvlJc w:val="left"/>
-      <w:pPr>
-        <w:ind w:left="0" w:firstLine="0"/>
-      </w:pPr>
-    </w:lvl>
-    <w:lvl w:ilvl="8">
-      <w:start w:val="1"/>
-      <w:numFmt w:val="none"/>
-      <w:suff w:val="nothing"/>
-      <w:lvlText w:val=""/>
-      <w:lvlJc w:val="left"/>
-      <w:pPr>
-        <w:ind w:left="0" w:firstLine="0"/>
-      </w:pPr>
-    </w:lvl>
-  </w:abstractNum>
-  <w:abstractNum w:abstractNumId="1" w15:restartNumberingAfterBreak="0">
-    <w:nsid w:val="529A348D"/>
-    <w:multiLevelType w:val="multilevel"/>
-    <w:tmpl w:val="74964158"/>
-    <w:lvl w:ilvl="0">
-      <w:start w:val="1"/>
-      <w:numFmt w:val="decimal"/>
-      <w:lvlText w:val="%1."/>
-      <w:lvlJc w:val="left"/>
-      <w:pPr>
-        <w:ind w:left="1440" w:hanging="1100"/>
-      </w:pPr>
-    </w:lvl>
-    <w:lvl w:ilvl="1">
-      <w:start w:val="1"/>
-      <w:numFmt w:val="lowerLetter"/>
-      <w:lvlText w:val="%2."/>
-      <w:lvlJc w:val="left"/>
-      <w:pPr>
-        <w:ind w:left="1440" w:hanging="360"/>
-      </w:pPr>
-    </w:lvl>
-    <w:lvl w:ilvl="2">
-      <w:start w:val="1"/>
-      <w:numFmt w:val="lowerRoman"/>
-      <w:lvlText w:val="%3."/>
-      <w:lvlJc w:val="right"/>
-      <w:pPr>
-        <w:ind w:left="2160" w:hanging="180"/>
-      </w:pPr>
-    </w:lvl>
-    <w:lvl w:ilvl="3">
-      <w:start w:val="1"/>
-      <w:numFmt w:val="decimal"/>
-      <w:lvlText w:val="%4."/>
-      <w:lvlJc w:val="left"/>
-      <w:pPr>
-        <w:ind w:left="2880" w:hanging="360"/>
-      </w:pPr>
-    </w:lvl>
-    <w:lvl w:ilvl="4">
-      <w:start w:val="1"/>
-      <w:numFmt w:val="lowerLetter"/>
-      <w:lvlText w:val="%5."/>
-      <w:lvlJc w:val="left"/>
-      <w:pPr>
-        <w:ind w:left="3600" w:hanging="360"/>
-      </w:pPr>
-    </w:lvl>
-    <w:lvl w:ilvl="5">
-      <w:start w:val="1"/>
-      <w:numFmt w:val="lowerRoman"/>
-      <w:lvlText w:val="%6."/>
-      <w:lvlJc w:val="right"/>
-      <w:pPr>
-        <w:ind w:left="4320" w:hanging="180"/>
-      </w:pPr>
-    </w:lvl>
-    <w:lvl w:ilvl="6">
-      <w:start w:val="1"/>
-      <w:numFmt w:val="decimal"/>
-      <w:lvlText w:val="%7."/>
-      <w:lvlJc w:val="left"/>
-      <w:pPr>
-        <w:ind w:left="5040" w:hanging="360"/>
-      </w:pPr>
-    </w:lvl>
-    <w:lvl w:ilvl="7">
-      <w:start w:val="1"/>
-      <w:numFmt w:val="lowerLetter"/>
-      <w:lvlText w:val="%8."/>
-      <w:lvlJc w:val="left"/>
-      <w:pPr>
-        <w:ind w:left="5760" w:hanging="360"/>
-      </w:pPr>
-    </w:lvl>
-    <w:lvl w:ilvl="8">
-      <w:start w:val="1"/>
-      <w:numFmt w:val="lowerRoman"/>
-      <w:lvlText w:val="%9."/>
-      <w:lvlJc w:val="right"/>
-      <w:pPr>
-        <w:ind w:left="6480" w:hanging="180"/>
-      </w:pPr>
-    </w:lvl>
-  </w:abstractNum>
-  <w:num w:numId="1">
-    <w:abstractNumId w:val="1"/>
-  </w:num>
-  <w:num w:numId="2">
-    <w:abstractNumId w:val="0"/>
-  </w:num>
-</w:numbering>
-</file>
-
 <file path=word/styles.xml><?xml version="1.0" encoding="utf-8"?>
-<w:styles xmlns:mc="http://schemas.openxmlformats.org/markup-compatibility/2006" xmlns:r="http://schemas.openxmlformats.org/officeDocument/2006/relationships" xmlns:w="http://schemas.openxmlformats.org/wordprocessingml/2006/main" xmlns:w14="http://schemas.microsoft.com/office/word/2010/wordml" xmlns:w15="http://schemas.microsoft.com/office/word/2012/wordml" xmlns:w16cid="http://schemas.microsoft.com/office/word/2016/wordml/cid" xmlns:w16se="http://schemas.microsoft.com/office/word/2015/wordml/symex" mc:Ignorable="w14 w15 w16se w16cid">
+<w:styles xmlns:w="http://schemas.openxmlformats.org/wordprocessingml/2006/main" xmlns:w14="http://schemas.microsoft.com/office/word/2010/wordml" xmlns:mc="http://schemas.openxmlformats.org/markup-compatibility/2006" mc:Ignorable="w14">
   <w:docDefaults>
     <w:rPrDefault>
       <w:rPr>
-        <w:rFonts w:ascii="Liberation Serif" w:eastAsia="Arial Unicode MS" w:hAnsi="Liberation Serif" w:cs="Arial Unicode MS"/>
-        <w:kern w:val="2"/>
+        <w:rFonts w:ascii="Liberation Serif" w:hAnsi="Liberation Serif" w:eastAsia="Arial Unicode MS" w:cs="Arial Unicode MS"/>
         <w:szCs w:val="24"/>
         <w:lang w:val="ru-RU" w:eastAsia="zh-CN" w:bidi="hi-IN"/>
       </w:rPr>
     </w:rPrDefault>
-    <w:pPrDefault/>
+    <w:pPrDefault>
+      <w:pPr/>
+    </w:pPrDefault>
   </w:docDefaults>
   <w:latentStyles w:defLockedState="0" w:defUIPriority="99" w:defSemiHidden="0" w:defUnhideWhenUsed="0" w:defQFormat="0" w:count="375">
     <w:lsdException w:name="Normal" w:uiPriority="0" w:qFormat="1"/>
     <w:lsdException w:name="heading 1" w:uiPriority="9" w:qFormat="1"/>
-    <w:lsdException w:name="heading 2" w:semiHidden="1" w:uiPriority="9" w:unhideWhenUsed="1" w:qFormat="1"/>
-    <w:lsdException w:name="heading 3" w:semiHidden="1" w:uiPriority="9" w:unhideWhenUsed="1" w:qFormat="1"/>
-    <w:lsdException w:name="heading 4" w:semiHidden="1" w:uiPriority="9" w:unhideWhenUsed="1" w:qFormat="1"/>
-    <w:lsdException w:name="heading 5" w:semiHidden="1" w:uiPriority="9" w:unhideWhenUsed="1" w:qFormat="1"/>
-    <w:lsdException w:name="heading 6" w:semiHidden="1" w:uiPriority="9" w:unhideWhenUsed="1" w:qFormat="1"/>
-    <w:lsdException w:name="heading 7" w:semiHidden="1" w:uiPriority="9" w:unhideWhenUsed="1" w:qFormat="1"/>
-    <w:lsdException w:name="heading 8" w:semiHidden="1" w:uiPriority="9" w:unhideWhenUsed="1" w:qFormat="1"/>
-    <w:lsdException w:name="heading 9" w:semiHidden="1" w:uiPriority="9" w:unhideWhenUsed="1" w:qFormat="1"/>
+    <w:lsdException w:name="heading 2" w:uiPriority="9" w:semiHidden="1" w:unhideWhenUsed="1" w:qFormat="1"/>
+    <w:lsdException w:name="heading 3" w:uiPriority="9" w:semiHidden="1" w:unhideWhenUsed="1" w:qFormat="1"/>
+    <w:lsdException w:name="heading 4" w:uiPriority="9" w:semiHidden="1" w:unhideWhenUsed="1" w:qFormat="1"/>
+    <w:lsdException w:name="heading 5" w:uiPriority="9" w:semiHidden="1" w:unhideWhenUsed="1" w:qFormat="1"/>
+    <w:lsdException w:name="heading 6" w:uiPriority="9" w:semiHidden="1" w:unhideWhenUsed="1" w:qFormat="1"/>
+    <w:lsdException w:name="heading 7" w:uiPriority="9" w:semiHidden="1" w:unhideWhenUsed="1" w:qFormat="1"/>
+    <w:lsdException w:name="heading 8" w:uiPriority="9" w:semiHidden="1" w:unhideWhenUsed="1" w:qFormat="1"/>
+    <w:lsdException w:name="heading 9" w:uiPriority="9" w:semiHidden="1" w:unhideWhenUsed="1" w:qFormat="1"/>
     <w:lsdException w:name="index 1" w:semiHidden="1" w:unhideWhenUsed="1"/>
     <w:lsdException w:name="index 2" w:semiHidden="1" w:unhideWhenUsed="1"/>
     <w:lsdException w:name="index 3" w:semiHidden="1" w:unhideWhenUsed="1"/>
@@ -3261,22 +3519,22 @@
     <w:lsdException w:name="index 7" w:semiHidden="1" w:unhideWhenUsed="1"/>
     <w:lsdException w:name="index 8" w:semiHidden="1" w:unhideWhenUsed="1"/>
     <w:lsdException w:name="index 9" w:semiHidden="1" w:unhideWhenUsed="1"/>
-    <w:lsdException w:name="toc 1" w:semiHidden="1" w:uiPriority="39" w:unhideWhenUsed="1"/>
-    <w:lsdException w:name="toc 2" w:semiHidden="1" w:uiPriority="39" w:unhideWhenUsed="1"/>
-    <w:lsdException w:name="toc 3" w:semiHidden="1" w:uiPriority="39" w:unhideWhenUsed="1"/>
-    <w:lsdException w:name="toc 4" w:semiHidden="1" w:uiPriority="39" w:unhideWhenUsed="1"/>
-    <w:lsdException w:name="toc 5" w:semiHidden="1" w:uiPriority="39" w:unhideWhenUsed="1"/>
-    <w:lsdException w:name="toc 6" w:semiHidden="1" w:uiPriority="39" w:unhideWhenUsed="1"/>
-    <w:lsdException w:name="toc 7" w:semiHidden="1" w:uiPriority="39" w:unhideWhenUsed="1"/>
-    <w:lsdException w:name="toc 8" w:semiHidden="1" w:uiPriority="39" w:unhideWhenUsed="1"/>
-    <w:lsdException w:name="toc 9" w:semiHidden="1" w:uiPriority="39" w:unhideWhenUsed="1"/>
+    <w:lsdException w:name="toc 1" w:uiPriority="39" w:semiHidden="1" w:unhideWhenUsed="1"/>
+    <w:lsdException w:name="toc 2" w:uiPriority="39" w:semiHidden="1" w:unhideWhenUsed="1"/>
+    <w:lsdException w:name="toc 3" w:uiPriority="39" w:semiHidden="1" w:unhideWhenUsed="1"/>
+    <w:lsdException w:name="toc 4" w:uiPriority="39" w:semiHidden="1" w:unhideWhenUsed="1"/>
+    <w:lsdException w:name="toc 5" w:uiPriority="39" w:semiHidden="1" w:unhideWhenUsed="1"/>
+    <w:lsdException w:name="toc 6" w:uiPriority="39" w:semiHidden="1" w:unhideWhenUsed="1"/>
+    <w:lsdException w:name="toc 7" w:uiPriority="39" w:semiHidden="1" w:unhideWhenUsed="1"/>
+    <w:lsdException w:name="toc 8" w:uiPriority="39" w:semiHidden="1" w:unhideWhenUsed="1"/>
+    <w:lsdException w:name="toc 9" w:uiPriority="39" w:semiHidden="1" w:unhideWhenUsed="1"/>
     <w:lsdException w:name="Normal Indent" w:semiHidden="1" w:unhideWhenUsed="1"/>
     <w:lsdException w:name="footnote text" w:semiHidden="1" w:unhideWhenUsed="1"/>
     <w:lsdException w:name="annotation text" w:semiHidden="1" w:unhideWhenUsed="1"/>
     <w:lsdException w:name="header" w:semiHidden="1" w:unhideWhenUsed="1"/>
     <w:lsdException w:name="footer" w:semiHidden="1" w:unhideWhenUsed="1"/>
     <w:lsdException w:name="index heading" w:semiHidden="1" w:unhideWhenUsed="1"/>
-    <w:lsdException w:name="caption" w:semiHidden="1" w:uiPriority="35" w:unhideWhenUsed="1" w:qFormat="1"/>
+    <w:lsdException w:name="caption" w:uiPriority="35" w:semiHidden="1" w:unhideWhenUsed="1" w:qFormat="1"/>
     <w:lsdException w:name="table of figures" w:semiHidden="1" w:unhideWhenUsed="1"/>
     <w:lsdException w:name="envelope address" w:semiHidden="1" w:unhideWhenUsed="1"/>
     <w:lsdException w:name="envelope return" w:semiHidden="1" w:unhideWhenUsed="1"/>
@@ -3307,7 +3565,7 @@
     <w:lsdException w:name="Title" w:uiPriority="10" w:qFormat="1"/>
     <w:lsdException w:name="Closing" w:semiHidden="1" w:unhideWhenUsed="1"/>
     <w:lsdException w:name="Signature" w:semiHidden="1" w:unhideWhenUsed="1"/>
-    <w:lsdException w:name="Default Paragraph Font" w:semiHidden="1" w:uiPriority="1" w:unhideWhenUsed="1"/>
+    <w:lsdException w:name="Default Paragraph Font" w:uiPriority="1" w:semiHidden="1" w:unhideWhenUsed="1"/>
     <w:lsdException w:name="Body Text" w:semiHidden="1" w:unhideWhenUsed="1"/>
     <w:lsdException w:name="Body Text Indent" w:semiHidden="1" w:unhideWhenUsed="1"/>
     <w:lsdException w:name="List Continue" w:semiHidden="1" w:unhideWhenUsed="1"/>
@@ -3507,8 +3765,8 @@
     <w:lsdException w:name="Subtle Reference" w:uiPriority="31" w:qFormat="1"/>
     <w:lsdException w:name="Intense Reference" w:uiPriority="32" w:qFormat="1"/>
     <w:lsdException w:name="Book Title" w:uiPriority="33" w:qFormat="1"/>
-    <w:lsdException w:name="Bibliography" w:semiHidden="1" w:uiPriority="37" w:unhideWhenUsed="1"/>
-    <w:lsdException w:name="TOC Heading" w:semiHidden="1" w:uiPriority="39" w:unhideWhenUsed="1" w:qFormat="1"/>
+    <w:lsdException w:name="Bibliography" w:uiPriority="37" w:semiHidden="1" w:unhideWhenUsed="1"/>
+    <w:lsdException w:name="TOC Heading" w:uiPriority="39" w:semiHidden="1" w:unhideWhenUsed="1" w:qFormat="1"/>
     <w:lsdException w:name="Plain Table 1" w:uiPriority="41"/>
     <w:lsdException w:name="Plain Table 2" w:uiPriority="42"/>
     <w:lsdException w:name="Plain Table 3" w:uiPriority="43"/>
@@ -3618,22 +3876,120 @@
     <w:lsdException w:name="Hashtag" w:semiHidden="1" w:unhideWhenUsed="1"/>
     <w:lsdException w:name="Unresolved Mention" w:semiHidden="1" w:unhideWhenUsed="1"/>
   </w:latentStyles>
-  <w:style w:type="paragraph" w:default="1" w:styleId="a">
+  <w:style w:type="paragraph" w:styleId="Normal" w:default="1">
     <w:name w:val="Normal"/>
     <w:qFormat/>
     <w:pPr>
-      <w:overflowPunct w:val="0"/>
+      <w:widowControl/>
+      <w:overflowPunct w:val="true"/>
+      <w:bidi w:val="0"/>
+      <w:jc w:val="left"/>
     </w:pPr>
     <w:rPr>
+      <w:rFonts w:ascii="Liberation Serif" w:hAnsi="Liberation Serif" w:eastAsia="Arial Unicode MS" w:cs="Arial Unicode MS"/>
       <w:color w:val="00000A"/>
       <w:sz w:val="24"/>
+      <w:szCs w:val="24"/>
+      <w:lang w:val="ru-RU" w:eastAsia="zh-CN" w:bidi="hi-IN"/>
     </w:rPr>
   </w:style>
-  <w:style w:type="character" w:default="1" w:styleId="a0">
+  <w:style w:type="character" w:styleId="DefaultParagraphFont" w:default="1">
     <w:name w:val="Default Paragraph Font"/>
     <w:uiPriority w:val="1"/>
     <w:semiHidden/>
     <w:unhideWhenUsed/>
+    <w:qFormat/>
+    <w:rPr/>
+  </w:style>
+  <w:style w:type="paragraph" w:styleId="Style14" w:customStyle="1">
+    <w:name w:val="Заголовок"/>
+    <w:basedOn w:val="Normal"/>
+    <w:next w:val="Style15"/>
+    <w:qFormat/>
+    <w:pPr>
+      <w:keepNext/>
+      <w:spacing w:before="240" w:after="120"/>
+    </w:pPr>
+    <w:rPr>
+      <w:rFonts w:ascii="Liberation Sans" w:hAnsi="Liberation Sans"/>
+      <w:sz w:val="28"/>
+      <w:szCs w:val="28"/>
+    </w:rPr>
+  </w:style>
+  <w:style w:type="paragraph" w:styleId="Style15">
+    <w:name w:val="Body Text"/>
+    <w:basedOn w:val="Normal"/>
+    <w:pPr>
+      <w:spacing w:lineRule="auto" w:line="276" w:before="0" w:after="140"/>
+    </w:pPr>
+    <w:rPr/>
+  </w:style>
+  <w:style w:type="paragraph" w:styleId="Style16">
+    <w:name w:val="List"/>
+    <w:basedOn w:val="Style15"/>
+    <w:pPr/>
+    <w:rPr/>
+  </w:style>
+  <w:style w:type="paragraph" w:styleId="Style17">
+    <w:name w:val="Caption"/>
+    <w:basedOn w:val="Normal"/>
+    <w:qFormat/>
+    <w:pPr>
+      <w:suppressLineNumbers/>
+      <w:spacing w:before="120" w:after="120"/>
+    </w:pPr>
+    <w:rPr>
+      <w:rFonts w:cs="Lohit Devanagari"/>
+      <w:i/>
+      <w:iCs/>
+      <w:sz w:val="24"/>
+      <w:szCs w:val="24"/>
+    </w:rPr>
+  </w:style>
+  <w:style w:type="paragraph" w:styleId="Style18" w:customStyle="1">
+    <w:name w:val="Указатель"/>
+    <w:basedOn w:val="Normal"/>
+    <w:qFormat/>
+    <w:pPr>
+      <w:suppressLineNumbers/>
+    </w:pPr>
+    <w:rPr/>
+  </w:style>
+  <w:style w:type="paragraph" w:styleId="Caption">
+    <w:name w:val="caption"/>
+    <w:basedOn w:val="Normal"/>
+    <w:qFormat/>
+    <w:pPr>
+      <w:suppressLineNumbers/>
+      <w:spacing w:before="120" w:after="120"/>
+    </w:pPr>
+    <w:rPr>
+      <w:i/>
+      <w:iCs/>
+    </w:rPr>
+  </w:style>
+  <w:style w:type="paragraph" w:styleId="TableParagraph" w:customStyle="1">
+    <w:name w:val="Table Paragraph"/>
+    <w:basedOn w:val="Normal"/>
+    <w:qFormat/>
+    <w:pPr/>
+    <w:rPr/>
+  </w:style>
+  <w:style w:type="paragraph" w:styleId="Style19" w:customStyle="1">
+    <w:name w:val="Содержимое таблицы"/>
+    <w:basedOn w:val="Normal"/>
+    <w:qFormat/>
+    <w:pPr>
+      <w:suppressLineNumbers/>
+    </w:pPr>
+    <w:rPr/>
+  </w:style>
+  <w:style w:type="numbering" w:styleId="NoList" w:default="1">
+    <w:name w:val="No List"/>
+    <w:uiPriority w:val="99"/>
+    <w:semiHidden/>
+    <w:unhideWhenUsed/>
+    <w:qFormat/>
   </w:style>
   <w:style w:type="table" w:default="1" w:styleId="a1">
     <w:name w:val="Normal Table"/>
@@ -3649,72 +4005,6 @@
         <w:right w:w="108" w:type="dxa"/>
       </w:tblCellMar>
     </w:tblPr>
-  </w:style>
-  <w:style w:type="numbering" w:default="1" w:styleId="a2">
-    <w:name w:val="No List"/>
-    <w:uiPriority w:val="99"/>
-    <w:semiHidden/>
-    <w:unhideWhenUsed/>
-  </w:style>
-  <w:style w:type="paragraph" w:customStyle="1" w:styleId="Heading">
-    <w:name w:val="Heading"/>
-    <w:basedOn w:val="a"/>
-    <w:next w:val="a3"/>
-    <w:qFormat/>
-    <w:pPr>
-      <w:keepNext/>
-      <w:spacing w:before="240" w:after="120"/>
-    </w:pPr>
-    <w:rPr>
-      <w:rFonts w:ascii="Liberation Sans" w:hAnsi="Liberation Sans"/>
-      <w:sz w:val="28"/>
-      <w:szCs w:val="28"/>
-    </w:rPr>
-  </w:style>
-  <w:style w:type="paragraph" w:styleId="a3">
-    <w:name w:val="Body Text"/>
-    <w:basedOn w:val="a"/>
-    <w:pPr>
-      <w:spacing w:after="140" w:line="276" w:lineRule="auto"/>
-    </w:pPr>
-  </w:style>
-  <w:style w:type="paragraph" w:styleId="a4">
-    <w:name w:val="List"/>
-    <w:basedOn w:val="a3"/>
-  </w:style>
-  <w:style w:type="paragraph" w:styleId="a5">
-    <w:name w:val="caption"/>
-    <w:basedOn w:val="a"/>
-    <w:qFormat/>
-    <w:pPr>
-      <w:suppressLineNumbers/>
-      <w:spacing w:before="120" w:after="120"/>
-    </w:pPr>
-    <w:rPr>
-      <w:i/>
-      <w:iCs/>
-    </w:rPr>
-  </w:style>
-  <w:style w:type="paragraph" w:customStyle="1" w:styleId="Index">
-    <w:name w:val="Index"/>
-    <w:basedOn w:val="a"/>
-    <w:qFormat/>
-    <w:pPr>
-      <w:suppressLineNumbers/>
-    </w:pPr>
-  </w:style>
-  <w:style w:type="paragraph" w:customStyle="1" w:styleId="TableParagraph">
-    <w:name w:val="Table Paragraph"/>
-    <w:basedOn w:val="a"/>
-    <w:qFormat/>
-  </w:style>
-  <w:style w:type="paragraph" w:customStyle="1" w:styleId="TableContents">
-    <w:name w:val="Table Contents"/>
-    <w:basedOn w:val="a"/>
-    <w:qFormat/>
-    <w:pPr>
-      <w:suppressLineNumbers/>
-    </w:pPr>
   </w:style>
 </w:styles>
 </file>
